--- a/20165164_지현한_데이터베이스_11주차과제.docx
+++ b/20165164_지현한_데이터베이스_11주차과제.docx
@@ -1,6 +1,6 @@
 
 <file path=word/document.xml><?xml version="1.0" encoding="utf-8"?>
-<w:document xmlns:wpc="http://schemas.microsoft.com/office/word/2010/wordprocessingCanvas" xmlns:cx="http://schemas.microsoft.com/office/drawing/2014/chartex" xmlns:cx1="http://schemas.microsoft.com/office/drawing/2015/9/8/chartex" xmlns:cx2="http://schemas.microsoft.com/office/drawing/2015/10/21/chartex" xmlns:cx3="http://schemas.microsoft.com/office/drawing/2016/5/9/chartex" xmlns:cx4="http://schemas.microsoft.com/office/drawing/2016/5/10/chartex" xmlns:cx5="http://schemas.microsoft.com/office/drawing/2016/5/11/chartex" xmlns:cx6="http://schemas.microsoft.com/office/drawing/2016/5/12/chartex" xmlns:cx7="http://schemas.microsoft.com/office/drawing/2016/5/13/chartex" xmlns:cx8="http://schemas.microsoft.com/office/drawing/2016/5/14/chartex" xmlns:mc="http://schemas.openxmlformats.org/markup-compatibility/2006" xmlns:aink="http://schemas.microsoft.com/office/drawing/2016/ink" xmlns:am3d="http://schemas.microsoft.com/office/drawing/2017/model3d" xmlns:o="urn:schemas-microsoft-com:office:office" xmlns:r="http://schemas.openxmlformats.org/officeDocument/2006/relationships" xmlns:m="http://schemas.openxmlformats.org/officeDocument/2006/math" xmlns:v="urn:schemas-microsoft-com:vml" xmlns:wp14="http://schemas.microsoft.com/office/word/2010/wordprocessingDrawing" xmlns:wp="http://schemas.openxmlformats.org/drawingml/2006/wordprocessingDrawing" xmlns:w10="urn:schemas-microsoft-com:office:word" xmlns:w="http://schemas.openxmlformats.org/wordprocessingml/2006/main" xmlns:w14="http://schemas.microsoft.com/office/word/2010/wordml" xmlns:w15="http://schemas.microsoft.com/office/word/2012/wordml" xmlns:w16cid="http://schemas.microsoft.com/office/word/2016/wordml/cid" xmlns:w16se="http://schemas.microsoft.com/office/word/2015/wordml/symex" xmlns:wpg="http://schemas.microsoft.com/office/word/2010/wordprocessingGroup" xmlns:wpi="http://schemas.microsoft.com/office/word/2010/wordprocessingInk" xmlns:wne="http://schemas.microsoft.com/office/word/2006/wordml" xmlns:wps="http://schemas.microsoft.com/office/word/2010/wordprocessingShape" mc:Ignorable="w14 w15 w16se w16cid wp14">
+<w:document xmlns:wpc="http://schemas.microsoft.com/office/word/2010/wordprocessingCanvas" xmlns:cx="http://schemas.microsoft.com/office/drawing/2014/chartex" xmlns:mc="http://schemas.openxmlformats.org/markup-compatibility/2006" xmlns:o="urn:schemas-microsoft-com:office:office" xmlns:r="http://schemas.openxmlformats.org/officeDocument/2006/relationships" xmlns:m="http://schemas.openxmlformats.org/officeDocument/2006/math" xmlns:v="urn:schemas-microsoft-com:vml" xmlns:wp14="http://schemas.microsoft.com/office/word/2010/wordprocessingDrawing" xmlns:wp="http://schemas.openxmlformats.org/drawingml/2006/wordprocessingDrawing" xmlns:w10="urn:schemas-microsoft-com:office:word" xmlns:w="http://schemas.openxmlformats.org/wordprocessingml/2006/main" xmlns:w14="http://schemas.microsoft.com/office/word/2010/wordml" xmlns:w15="http://schemas.microsoft.com/office/word/2012/wordml" xmlns:w16se="http://schemas.microsoft.com/office/word/2015/wordml/symex" xmlns:wpg="http://schemas.microsoft.com/office/word/2010/wordprocessingGroup" xmlns:wpi="http://schemas.microsoft.com/office/word/2010/wordprocessingInk" xmlns:wne="http://schemas.microsoft.com/office/word/2006/wordml" xmlns:wps="http://schemas.microsoft.com/office/word/2010/wordprocessingShape" mc:Ignorable="w14 w15 w16se wp14">
   <w:body>
     <w:p>
       <w:r>
@@ -13,10 +13,7 @@
         <w:t>1</w:t>
       </w:r>
     </w:p>
-    <w:p>
-      <w:bookmarkStart w:id="0" w:name="_GoBack"/>
-      <w:bookmarkEnd w:id="0"/>
-    </w:p>
+    <w:p/>
     <w:p>
       <w:pPr>
         <w:wordWrap/>
@@ -60,27 +57,7 @@
           <w:kern w:val="0"/>
           <w:szCs w:val="20"/>
         </w:rPr>
-        <w:t xml:space="preserve"> </w:t>
-      </w:r>
-      <w:proofErr w:type="spellStart"/>
-      <w:r>
-        <w:rPr>
-          <w:rFonts w:ascii="Courier New" w:hAnsi="Courier New" w:cs="Courier New"/>
-          <w:color w:val="000000"/>
-          <w:kern w:val="0"/>
-          <w:szCs w:val="20"/>
-        </w:rPr>
-        <w:t>java.sql</w:t>
-      </w:r>
-      <w:proofErr w:type="spellEnd"/>
-      <w:r>
-        <w:rPr>
-          <w:rFonts w:ascii="Courier New" w:hAnsi="Courier New" w:cs="Courier New"/>
-          <w:color w:val="000000"/>
-          <w:kern w:val="0"/>
-          <w:szCs w:val="20"/>
-        </w:rPr>
-        <w:t>.*;</w:t>
+        <w:t xml:space="preserve"> java.sql.*;</w:t>
       </w:r>
     </w:p>
     <w:p>
@@ -245,7 +222,6 @@
         <w:tab/>
         <w:t xml:space="preserve">Statement </w:t>
       </w:r>
-      <w:proofErr w:type="spellStart"/>
       <w:r>
         <w:rPr>
           <w:rFonts w:ascii="Courier New" w:hAnsi="Courier New" w:cs="Courier New"/>
@@ -255,7 +231,6 @@
         </w:rPr>
         <w:t>stmt</w:t>
       </w:r>
-      <w:proofErr w:type="spellEnd"/>
       <w:r>
         <w:rPr>
           <w:rFonts w:ascii="Courier New" w:hAnsi="Courier New" w:cs="Courier New"/>
@@ -306,28 +281,8 @@
           <w:szCs w:val="20"/>
         </w:rPr>
         <w:tab/>
-      </w:r>
-      <w:proofErr w:type="spellStart"/>
-      <w:r>
-        <w:rPr>
-          <w:rFonts w:ascii="Courier New" w:hAnsi="Courier New" w:cs="Courier New"/>
-          <w:color w:val="000000"/>
-          <w:kern w:val="0"/>
-          <w:szCs w:val="20"/>
-        </w:rPr>
-        <w:t>ResultSet</w:t>
-      </w:r>
-      <w:proofErr w:type="spellEnd"/>
-      <w:r>
-        <w:rPr>
-          <w:rFonts w:ascii="Courier New" w:hAnsi="Courier New" w:cs="Courier New"/>
-          <w:color w:val="000000"/>
-          <w:kern w:val="0"/>
-          <w:szCs w:val="20"/>
-        </w:rPr>
-        <w:t xml:space="preserve"> </w:t>
-      </w:r>
-      <w:proofErr w:type="spellStart"/>
+        <w:t xml:space="preserve">ResultSet </w:t>
+      </w:r>
       <w:r>
         <w:rPr>
           <w:rFonts w:ascii="Courier New" w:hAnsi="Courier New" w:cs="Courier New"/>
@@ -337,7 +292,6 @@
         </w:rPr>
         <w:t>rs</w:t>
       </w:r>
-      <w:proofErr w:type="spellEnd"/>
       <w:r>
         <w:rPr>
           <w:rFonts w:ascii="Courier New" w:hAnsi="Courier New" w:cs="Courier New"/>
@@ -462,7 +416,6 @@
         </w:rPr>
         <w:t xml:space="preserve"> main(String[] </w:t>
       </w:r>
-      <w:proofErr w:type="spellStart"/>
       <w:r>
         <w:rPr>
           <w:rFonts w:ascii="Courier New" w:hAnsi="Courier New" w:cs="Courier New"/>
@@ -472,7 +425,6 @@
         </w:rPr>
         <w:t>args</w:t>
       </w:r>
-      <w:proofErr w:type="spellEnd"/>
       <w:r>
         <w:rPr>
           <w:rFonts w:ascii="Courier New" w:hAnsi="Courier New" w:cs="Courier New"/>
@@ -900,7 +852,25 @@
           <w:kern w:val="0"/>
           <w:szCs w:val="20"/>
         </w:rPr>
-        <w:t>"gusgks12#$"</w:t>
+        <w:t>"</w:t>
+      </w:r>
+      <w:r>
+        <w:rPr>
+          <w:rFonts w:ascii="Courier New" w:hAnsi="Courier New" w:cs="Courier New"/>
+          <w:color w:val="2A00FF"/>
+          <w:kern w:val="0"/>
+          <w:szCs w:val="20"/>
+        </w:rPr>
+        <w:t>123123</w:t>
+      </w:r>
+      <w:r>
+        <w:rPr>
+          <w:rFonts w:ascii="Courier New" w:hAnsi="Courier New" w:cs="Courier New"/>
+          <w:color w:val="2A00FF"/>
+          <w:kern w:val="0"/>
+          <w:szCs w:val="20"/>
+        </w:rPr>
+        <w:t>"</w:t>
       </w:r>
       <w:r>
         <w:rPr>
@@ -951,7 +921,6 @@
         </w:rPr>
         <w:tab/>
       </w:r>
-      <w:proofErr w:type="spellStart"/>
       <w:r>
         <w:rPr>
           <w:rFonts w:ascii="Courier New" w:hAnsi="Courier New" w:cs="Courier New"/>
@@ -968,17 +937,7 @@
           <w:kern w:val="0"/>
           <w:szCs w:val="20"/>
         </w:rPr>
-        <w:t>.setCatalog</w:t>
-      </w:r>
-      <w:proofErr w:type="spellEnd"/>
-      <w:r>
-        <w:rPr>
-          <w:rFonts w:ascii="Courier New" w:hAnsi="Courier New" w:cs="Courier New"/>
-          <w:color w:val="000000"/>
-          <w:kern w:val="0"/>
-          <w:szCs w:val="20"/>
-        </w:rPr>
-        <w:t>(</w:t>
+        <w:t>.setCatalog(</w:t>
       </w:r>
       <w:r>
         <w:rPr>
@@ -1037,15 +996,6 @@
           <w:szCs w:val="20"/>
         </w:rPr>
         <w:tab/>
-      </w:r>
-      <w:proofErr w:type="spellStart"/>
-      <w:r>
-        <w:rPr>
-          <w:rFonts w:ascii="Courier New" w:hAnsi="Courier New" w:cs="Courier New"/>
-          <w:color w:val="000000"/>
-          <w:kern w:val="0"/>
-          <w:szCs w:val="20"/>
-        </w:rPr>
         <w:t>System.</w:t>
       </w:r>
       <w:r>
@@ -1068,17 +1018,7 @@
           <w:kern w:val="0"/>
           <w:szCs w:val="20"/>
         </w:rPr>
-        <w:t>.println</w:t>
-      </w:r>
-      <w:proofErr w:type="spellEnd"/>
-      <w:r>
-        <w:rPr>
-          <w:rFonts w:ascii="Courier New" w:hAnsi="Courier New" w:cs="Courier New"/>
-          <w:color w:val="000000"/>
-          <w:kern w:val="0"/>
-          <w:szCs w:val="20"/>
-        </w:rPr>
-        <w:t>(</w:t>
+        <w:t>.println(</w:t>
       </w:r>
       <w:r>
         <w:rPr>
@@ -1148,27 +1088,7 @@
           <w:kern w:val="0"/>
           <w:szCs w:val="20"/>
         </w:rPr>
-        <w:t xml:space="preserve"> (</w:t>
-      </w:r>
-      <w:proofErr w:type="spellStart"/>
-      <w:r>
-        <w:rPr>
-          <w:rFonts w:ascii="Courier New" w:hAnsi="Courier New" w:cs="Courier New"/>
-          <w:color w:val="000000"/>
-          <w:kern w:val="0"/>
-          <w:szCs w:val="20"/>
-        </w:rPr>
-        <w:t>SQLException</w:t>
-      </w:r>
-      <w:proofErr w:type="spellEnd"/>
-      <w:r>
-        <w:rPr>
-          <w:rFonts w:ascii="Courier New" w:hAnsi="Courier New" w:cs="Courier New"/>
-          <w:color w:val="000000"/>
-          <w:kern w:val="0"/>
-          <w:szCs w:val="20"/>
-        </w:rPr>
-        <w:t xml:space="preserve"> </w:t>
+        <w:t xml:space="preserve"> (SQLException </w:t>
       </w:r>
       <w:r>
         <w:rPr>
@@ -1227,15 +1147,6 @@
           <w:szCs w:val="20"/>
         </w:rPr>
         <w:tab/>
-      </w:r>
-      <w:proofErr w:type="spellStart"/>
-      <w:r>
-        <w:rPr>
-          <w:rFonts w:ascii="Courier New" w:hAnsi="Courier New" w:cs="Courier New"/>
-          <w:color w:val="000000"/>
-          <w:kern w:val="0"/>
-          <w:szCs w:val="20"/>
-        </w:rPr>
         <w:t>System.</w:t>
       </w:r>
       <w:r>
@@ -1258,19 +1169,8 @@
           <w:kern w:val="0"/>
           <w:szCs w:val="20"/>
         </w:rPr>
-        <w:t>.println</w:t>
-      </w:r>
-      <w:proofErr w:type="spellEnd"/>
-      <w:r>
-        <w:rPr>
-          <w:rFonts w:ascii="Courier New" w:hAnsi="Courier New" w:cs="Courier New"/>
-          <w:color w:val="000000"/>
-          <w:kern w:val="0"/>
-          <w:szCs w:val="20"/>
-        </w:rPr>
-        <w:t>(</w:t>
-      </w:r>
-      <w:proofErr w:type="spellStart"/>
+        <w:t>.println(</w:t>
+      </w:r>
       <w:r>
         <w:rPr>
           <w:rFonts w:ascii="Courier New" w:hAnsi="Courier New" w:cs="Courier New"/>
@@ -1287,17 +1187,7 @@
           <w:kern w:val="0"/>
           <w:szCs w:val="20"/>
         </w:rPr>
-        <w:t>.getMessage</w:t>
-      </w:r>
-      <w:proofErr w:type="spellEnd"/>
-      <w:r>
-        <w:rPr>
-          <w:rFonts w:ascii="Courier New" w:hAnsi="Courier New" w:cs="Courier New"/>
-          <w:color w:val="000000"/>
-          <w:kern w:val="0"/>
-          <w:szCs w:val="20"/>
-        </w:rPr>
-        <w:t>());</w:t>
+        <w:t>.getMessage());</w:t>
       </w:r>
     </w:p>
     <w:p>
@@ -1520,7 +1410,6 @@
         </w:rPr>
         <w:tab/>
       </w:r>
-      <w:proofErr w:type="spellStart"/>
       <w:r>
         <w:rPr>
           <w:rFonts w:ascii="Courier New" w:hAnsi="Courier New" w:cs="Courier New"/>
@@ -1530,7 +1419,6 @@
         </w:rPr>
         <w:t>stmt</w:t>
       </w:r>
-      <w:proofErr w:type="spellEnd"/>
       <w:r>
         <w:rPr>
           <w:rFonts w:ascii="Courier New" w:hAnsi="Courier New" w:cs="Courier New"/>
@@ -1540,7 +1428,6 @@
         </w:rPr>
         <w:t xml:space="preserve"> = </w:t>
       </w:r>
-      <w:proofErr w:type="spellStart"/>
       <w:r>
         <w:rPr>
           <w:rFonts w:ascii="Courier New" w:hAnsi="Courier New" w:cs="Courier New"/>
@@ -1557,27 +1444,7 @@
           <w:kern w:val="0"/>
           <w:szCs w:val="20"/>
         </w:rPr>
-        <w:t>.createStatement</w:t>
-      </w:r>
-      <w:proofErr w:type="spellEnd"/>
-      <w:r>
-        <w:rPr>
-          <w:rFonts w:ascii="Courier New" w:hAnsi="Courier New" w:cs="Courier New"/>
-          <w:color w:val="000000"/>
-          <w:kern w:val="0"/>
-          <w:szCs w:val="20"/>
-        </w:rPr>
-        <w:t>(</w:t>
-      </w:r>
-      <w:proofErr w:type="spellStart"/>
-      <w:r>
-        <w:rPr>
-          <w:rFonts w:ascii="Courier New" w:hAnsi="Courier New" w:cs="Courier New"/>
-          <w:color w:val="000000"/>
-          <w:kern w:val="0"/>
-          <w:szCs w:val="20"/>
-        </w:rPr>
-        <w:t>ResultSet.</w:t>
+        <w:t>.createStatement(ResultSet.</w:t>
       </w:r>
       <w:r>
         <w:rPr>
@@ -1592,25 +1459,14 @@
         </w:rPr>
         <w:t>TYPE_SCROLL_SENSITIVE</w:t>
       </w:r>
-      <w:proofErr w:type="spellEnd"/>
-      <w:r>
-        <w:rPr>
-          <w:rFonts w:ascii="Courier New" w:hAnsi="Courier New" w:cs="Courier New"/>
-          <w:color w:val="000000"/>
-          <w:kern w:val="0"/>
-          <w:szCs w:val="20"/>
-        </w:rPr>
-        <w:t xml:space="preserve">, </w:t>
-      </w:r>
-      <w:proofErr w:type="spellStart"/>
-      <w:r>
-        <w:rPr>
-          <w:rFonts w:ascii="Courier New" w:hAnsi="Courier New" w:cs="Courier New"/>
-          <w:color w:val="000000"/>
-          <w:kern w:val="0"/>
-          <w:szCs w:val="20"/>
-        </w:rPr>
-        <w:t>ResultSet.</w:t>
+      <w:r>
+        <w:rPr>
+          <w:rFonts w:ascii="Courier New" w:hAnsi="Courier New" w:cs="Courier New"/>
+          <w:color w:val="000000"/>
+          <w:kern w:val="0"/>
+          <w:szCs w:val="20"/>
+        </w:rPr>
+        <w:t>, ResultSet.</w:t>
       </w:r>
       <w:r>
         <w:rPr>
@@ -1625,7 +1481,6 @@
         </w:rPr>
         <w:t>CONCUR_UPDATABLE</w:t>
       </w:r>
-      <w:proofErr w:type="spellEnd"/>
       <w:r>
         <w:rPr>
           <w:rFonts w:ascii="Courier New" w:hAnsi="Courier New" w:cs="Courier New"/>
@@ -1675,7 +1530,6 @@
         </w:rPr>
         <w:tab/>
       </w:r>
-      <w:proofErr w:type="spellStart"/>
       <w:r>
         <w:rPr>
           <w:rFonts w:ascii="Courier New" w:hAnsi="Courier New" w:cs="Courier New"/>
@@ -1685,7 +1539,6 @@
         </w:rPr>
         <w:t>rs</w:t>
       </w:r>
-      <w:proofErr w:type="spellEnd"/>
       <w:r>
         <w:rPr>
           <w:rFonts w:ascii="Courier New" w:hAnsi="Courier New" w:cs="Courier New"/>
@@ -1695,7 +1548,6 @@
         </w:rPr>
         <w:t xml:space="preserve"> = </w:t>
       </w:r>
-      <w:proofErr w:type="spellStart"/>
       <w:r>
         <w:rPr>
           <w:rFonts w:ascii="Courier New" w:hAnsi="Courier New" w:cs="Courier New"/>
@@ -1712,17 +1564,7 @@
           <w:kern w:val="0"/>
           <w:szCs w:val="20"/>
         </w:rPr>
-        <w:t>.executeQuery</w:t>
-      </w:r>
-      <w:proofErr w:type="spellEnd"/>
-      <w:r>
-        <w:rPr>
-          <w:rFonts w:ascii="Courier New" w:hAnsi="Courier New" w:cs="Courier New"/>
-          <w:color w:val="000000"/>
-          <w:kern w:val="0"/>
-          <w:szCs w:val="20"/>
-        </w:rPr>
-        <w:t>(</w:t>
+        <w:t>.executeQuery(</w:t>
       </w:r>
       <w:r>
         <w:rPr>
@@ -1731,27 +1573,7 @@
           <w:kern w:val="0"/>
           <w:szCs w:val="20"/>
         </w:rPr>
-        <w:t xml:space="preserve">"alter table Products add </w:t>
-      </w:r>
-      <w:proofErr w:type="spellStart"/>
-      <w:r>
-        <w:rPr>
-          <w:rFonts w:ascii="Courier New" w:hAnsi="Courier New" w:cs="Courier New"/>
-          <w:color w:val="2A00FF"/>
-          <w:kern w:val="0"/>
-          <w:szCs w:val="20"/>
-        </w:rPr>
-        <w:t>SumPrice</w:t>
-      </w:r>
-      <w:proofErr w:type="spellEnd"/>
-      <w:r>
-        <w:rPr>
-          <w:rFonts w:ascii="Courier New" w:hAnsi="Courier New" w:cs="Courier New"/>
-          <w:color w:val="2A00FF"/>
-          <w:kern w:val="0"/>
-          <w:szCs w:val="20"/>
-        </w:rPr>
-        <w:t xml:space="preserve"> int"</w:t>
+        <w:t>"alter table Products add SumPrice int"</w:t>
       </w:r>
       <w:r>
         <w:rPr>
@@ -1812,27 +1634,7 @@
           <w:kern w:val="0"/>
           <w:szCs w:val="20"/>
         </w:rPr>
-        <w:t xml:space="preserve"> (</w:t>
-      </w:r>
-      <w:proofErr w:type="spellStart"/>
-      <w:r>
-        <w:rPr>
-          <w:rFonts w:ascii="Courier New" w:hAnsi="Courier New" w:cs="Courier New"/>
-          <w:color w:val="000000"/>
-          <w:kern w:val="0"/>
-          <w:szCs w:val="20"/>
-        </w:rPr>
-        <w:t>SQLException</w:t>
-      </w:r>
-      <w:proofErr w:type="spellEnd"/>
-      <w:r>
-        <w:rPr>
-          <w:rFonts w:ascii="Courier New" w:hAnsi="Courier New" w:cs="Courier New"/>
-          <w:color w:val="000000"/>
-          <w:kern w:val="0"/>
-          <w:szCs w:val="20"/>
-        </w:rPr>
-        <w:t xml:space="preserve"> </w:t>
+        <w:t xml:space="preserve"> (SQLException </w:t>
       </w:r>
       <w:r>
         <w:rPr>
@@ -2073,7 +1875,6 @@
         </w:rPr>
         <w:tab/>
       </w:r>
-      <w:proofErr w:type="spellStart"/>
       <w:r>
         <w:rPr>
           <w:rFonts w:ascii="Courier New" w:hAnsi="Courier New" w:cs="Courier New"/>
@@ -2083,7 +1884,6 @@
         </w:rPr>
         <w:t>stmt</w:t>
       </w:r>
-      <w:proofErr w:type="spellEnd"/>
       <w:r>
         <w:rPr>
           <w:rFonts w:ascii="Courier New" w:hAnsi="Courier New" w:cs="Courier New"/>
@@ -2093,7 +1893,6 @@
         </w:rPr>
         <w:t xml:space="preserve"> = </w:t>
       </w:r>
-      <w:proofErr w:type="spellStart"/>
       <w:r>
         <w:rPr>
           <w:rFonts w:ascii="Courier New" w:hAnsi="Courier New" w:cs="Courier New"/>
@@ -2110,27 +1909,7 @@
           <w:kern w:val="0"/>
           <w:szCs w:val="20"/>
         </w:rPr>
-        <w:t>.createStatement</w:t>
-      </w:r>
-      <w:proofErr w:type="spellEnd"/>
-      <w:r>
-        <w:rPr>
-          <w:rFonts w:ascii="Courier New" w:hAnsi="Courier New" w:cs="Courier New"/>
-          <w:color w:val="000000"/>
-          <w:kern w:val="0"/>
-          <w:szCs w:val="20"/>
-        </w:rPr>
-        <w:t>(</w:t>
-      </w:r>
-      <w:proofErr w:type="spellStart"/>
-      <w:r>
-        <w:rPr>
-          <w:rFonts w:ascii="Courier New" w:hAnsi="Courier New" w:cs="Courier New"/>
-          <w:color w:val="000000"/>
-          <w:kern w:val="0"/>
-          <w:szCs w:val="20"/>
-        </w:rPr>
-        <w:t>ResultSet.</w:t>
+        <w:t>.createStatement(ResultSet.</w:t>
       </w:r>
       <w:r>
         <w:rPr>
@@ -2145,25 +1924,14 @@
         </w:rPr>
         <w:t>TYPE_SCROLL_SENSITIVE</w:t>
       </w:r>
-      <w:proofErr w:type="spellEnd"/>
-      <w:r>
-        <w:rPr>
-          <w:rFonts w:ascii="Courier New" w:hAnsi="Courier New" w:cs="Courier New"/>
-          <w:color w:val="000000"/>
-          <w:kern w:val="0"/>
-          <w:szCs w:val="20"/>
-        </w:rPr>
-        <w:t xml:space="preserve">, </w:t>
-      </w:r>
-      <w:proofErr w:type="spellStart"/>
-      <w:r>
-        <w:rPr>
-          <w:rFonts w:ascii="Courier New" w:hAnsi="Courier New" w:cs="Courier New"/>
-          <w:color w:val="000000"/>
-          <w:kern w:val="0"/>
-          <w:szCs w:val="20"/>
-        </w:rPr>
-        <w:t>ResultSet.</w:t>
+      <w:r>
+        <w:rPr>
+          <w:rFonts w:ascii="Courier New" w:hAnsi="Courier New" w:cs="Courier New"/>
+          <w:color w:val="000000"/>
+          <w:kern w:val="0"/>
+          <w:szCs w:val="20"/>
+        </w:rPr>
+        <w:t>, ResultSet.</w:t>
       </w:r>
       <w:r>
         <w:rPr>
@@ -2178,7 +1946,6 @@
         </w:rPr>
         <w:t>CONCUR_UPDATABLE</w:t>
       </w:r>
-      <w:proofErr w:type="spellEnd"/>
       <w:r>
         <w:rPr>
           <w:rFonts w:ascii="Courier New" w:hAnsi="Courier New" w:cs="Courier New"/>
@@ -2228,7 +1995,6 @@
         </w:rPr>
         <w:tab/>
       </w:r>
-      <w:proofErr w:type="spellStart"/>
       <w:r>
         <w:rPr>
           <w:rFonts w:ascii="Courier New" w:hAnsi="Courier New" w:cs="Courier New"/>
@@ -2238,7 +2004,6 @@
         </w:rPr>
         <w:t>rs</w:t>
       </w:r>
-      <w:proofErr w:type="spellEnd"/>
       <w:r>
         <w:rPr>
           <w:rFonts w:ascii="Courier New" w:hAnsi="Courier New" w:cs="Courier New"/>
@@ -2248,7 +2013,6 @@
         </w:rPr>
         <w:t xml:space="preserve"> = </w:t>
       </w:r>
-      <w:proofErr w:type="spellStart"/>
       <w:r>
         <w:rPr>
           <w:rFonts w:ascii="Courier New" w:hAnsi="Courier New" w:cs="Courier New"/>
@@ -2265,17 +2029,7 @@
           <w:kern w:val="0"/>
           <w:szCs w:val="20"/>
         </w:rPr>
-        <w:t>.executeQuery</w:t>
-      </w:r>
-      <w:proofErr w:type="spellEnd"/>
-      <w:r>
-        <w:rPr>
-          <w:rFonts w:ascii="Courier New" w:hAnsi="Courier New" w:cs="Courier New"/>
-          <w:color w:val="000000"/>
-          <w:kern w:val="0"/>
-          <w:szCs w:val="20"/>
-        </w:rPr>
-        <w:t>(</w:t>
+        <w:t>.executeQuery(</w:t>
       </w:r>
       <w:r>
         <w:rPr>
@@ -2284,27 +2038,7 @@
           <w:kern w:val="0"/>
           <w:szCs w:val="20"/>
         </w:rPr>
-        <w:t xml:space="preserve">"select * from Products where </w:t>
-      </w:r>
-      <w:proofErr w:type="spellStart"/>
-      <w:r>
-        <w:rPr>
-          <w:rFonts w:ascii="Courier New" w:hAnsi="Courier New" w:cs="Courier New"/>
-          <w:color w:val="2A00FF"/>
-          <w:kern w:val="0"/>
-          <w:szCs w:val="20"/>
-        </w:rPr>
-        <w:t>productName</w:t>
-      </w:r>
-      <w:proofErr w:type="spellEnd"/>
-      <w:r>
-        <w:rPr>
-          <w:rFonts w:ascii="Courier New" w:hAnsi="Courier New" w:cs="Courier New"/>
-          <w:color w:val="2A00FF"/>
-          <w:kern w:val="0"/>
-          <w:szCs w:val="20"/>
-        </w:rPr>
-        <w:t xml:space="preserve"> LIKE 'c%'"</w:t>
+        <w:t>"select * from Products where productName LIKE 'c%'"</w:t>
       </w:r>
       <w:r>
         <w:rPr>
@@ -2388,7 +2122,6 @@
         </w:rPr>
         <w:t xml:space="preserve"> (</w:t>
       </w:r>
-      <w:proofErr w:type="spellStart"/>
       <w:r>
         <w:rPr>
           <w:rFonts w:ascii="Courier New" w:hAnsi="Courier New" w:cs="Courier New"/>
@@ -2405,17 +2138,7 @@
           <w:kern w:val="0"/>
           <w:szCs w:val="20"/>
         </w:rPr>
-        <w:t>.first</w:t>
-      </w:r>
-      <w:proofErr w:type="spellEnd"/>
-      <w:r>
-        <w:rPr>
-          <w:rFonts w:ascii="Courier New" w:hAnsi="Courier New" w:cs="Courier New"/>
-          <w:color w:val="000000"/>
-          <w:kern w:val="0"/>
-          <w:szCs w:val="20"/>
-        </w:rPr>
-        <w:t>()) {</w:t>
+        <w:t>.first()) {</w:t>
       </w:r>
     </w:p>
     <w:p>
@@ -2544,7 +2267,6 @@
         </w:rPr>
         <w:tab/>
       </w:r>
-      <w:proofErr w:type="spellStart"/>
       <w:r>
         <w:rPr>
           <w:rFonts w:ascii="Courier New" w:hAnsi="Courier New" w:cs="Courier New"/>
@@ -2561,17 +2283,7 @@
           <w:kern w:val="0"/>
           <w:szCs w:val="20"/>
         </w:rPr>
-        <w:t>.updateInt</w:t>
-      </w:r>
-      <w:proofErr w:type="spellEnd"/>
-      <w:r>
-        <w:rPr>
-          <w:rFonts w:ascii="Courier New" w:hAnsi="Courier New" w:cs="Courier New"/>
-          <w:color w:val="000000"/>
-          <w:kern w:val="0"/>
-          <w:szCs w:val="20"/>
-        </w:rPr>
-        <w:t>(</w:t>
+        <w:t>.updateInt(</w:t>
       </w:r>
       <w:r>
         <w:rPr>
@@ -2580,27 +2292,7 @@
           <w:kern w:val="0"/>
           <w:szCs w:val="20"/>
         </w:rPr>
-        <w:t>"</w:t>
-      </w:r>
-      <w:proofErr w:type="spellStart"/>
-      <w:r>
-        <w:rPr>
-          <w:rFonts w:ascii="Courier New" w:hAnsi="Courier New" w:cs="Courier New"/>
-          <w:color w:val="2A00FF"/>
-          <w:kern w:val="0"/>
-          <w:szCs w:val="20"/>
-        </w:rPr>
-        <w:t>SumPrice</w:t>
-      </w:r>
-      <w:proofErr w:type="spellEnd"/>
-      <w:r>
-        <w:rPr>
-          <w:rFonts w:ascii="Courier New" w:hAnsi="Courier New" w:cs="Courier New"/>
-          <w:color w:val="2A00FF"/>
-          <w:kern w:val="0"/>
-          <w:szCs w:val="20"/>
-        </w:rPr>
-        <w:t>"</w:t>
+        <w:t>"SumPrice"</w:t>
       </w:r>
       <w:r>
         <w:rPr>
@@ -2611,7 +2303,6 @@
         </w:rPr>
         <w:t xml:space="preserve">, </w:t>
       </w:r>
-      <w:proofErr w:type="spellStart"/>
       <w:r>
         <w:rPr>
           <w:rFonts w:ascii="Courier New" w:hAnsi="Courier New" w:cs="Courier New"/>
@@ -2628,19 +2319,8 @@
           <w:kern w:val="0"/>
           <w:szCs w:val="20"/>
         </w:rPr>
-        <w:t>.getInt</w:t>
-      </w:r>
-      <w:proofErr w:type="spellEnd"/>
-      <w:r>
-        <w:rPr>
-          <w:rFonts w:ascii="Courier New" w:hAnsi="Courier New" w:cs="Courier New"/>
-          <w:color w:val="000000"/>
-          <w:kern w:val="0"/>
-          <w:szCs w:val="20"/>
-        </w:rPr>
-        <w:t xml:space="preserve">(6) * </w:t>
-      </w:r>
-      <w:proofErr w:type="spellStart"/>
+        <w:t xml:space="preserve">.getInt(6) * </w:t>
+      </w:r>
       <w:r>
         <w:rPr>
           <w:rFonts w:ascii="Courier New" w:hAnsi="Courier New" w:cs="Courier New"/>
@@ -2657,77 +2337,66 @@
           <w:kern w:val="0"/>
           <w:szCs w:val="20"/>
         </w:rPr>
-        <w:t>.getInt</w:t>
-      </w:r>
-      <w:proofErr w:type="spellEnd"/>
-      <w:r>
-        <w:rPr>
-          <w:rFonts w:ascii="Courier New" w:hAnsi="Courier New" w:cs="Courier New"/>
-          <w:color w:val="000000"/>
-          <w:kern w:val="0"/>
-          <w:szCs w:val="20"/>
-        </w:rPr>
-        <w:t>(7));</w:t>
-      </w:r>
-    </w:p>
-    <w:p>
-      <w:pPr>
-        <w:wordWrap/>
-        <w:adjustRightInd w:val="0"/>
-        <w:spacing w:after="0" w:line="240" w:lineRule="auto"/>
-        <w:jc w:val="left"/>
-        <w:rPr>
-          <w:rFonts w:ascii="Courier New" w:hAnsi="Courier New" w:cs="Courier New"/>
-          <w:kern w:val="0"/>
-          <w:szCs w:val="20"/>
-        </w:rPr>
-      </w:pPr>
-      <w:r>
-        <w:rPr>
-          <w:rFonts w:ascii="Courier New" w:hAnsi="Courier New" w:cs="Courier New"/>
-          <w:color w:val="000000"/>
-          <w:kern w:val="0"/>
-          <w:szCs w:val="20"/>
-        </w:rPr>
-        <w:tab/>
-      </w:r>
-      <w:r>
-        <w:rPr>
-          <w:rFonts w:ascii="Courier New" w:hAnsi="Courier New" w:cs="Courier New"/>
-          <w:color w:val="000000"/>
-          <w:kern w:val="0"/>
-          <w:szCs w:val="20"/>
-        </w:rPr>
-        <w:tab/>
-      </w:r>
-      <w:r>
-        <w:rPr>
-          <w:rFonts w:ascii="Courier New" w:hAnsi="Courier New" w:cs="Courier New"/>
-          <w:color w:val="000000"/>
-          <w:kern w:val="0"/>
-          <w:szCs w:val="20"/>
-        </w:rPr>
-        <w:tab/>
-      </w:r>
-      <w:r>
-        <w:rPr>
-          <w:rFonts w:ascii="Courier New" w:hAnsi="Courier New" w:cs="Courier New"/>
-          <w:color w:val="000000"/>
-          <w:kern w:val="0"/>
-          <w:szCs w:val="20"/>
-        </w:rPr>
-        <w:tab/>
-      </w:r>
-      <w:r>
-        <w:rPr>
-          <w:rFonts w:ascii="Courier New" w:hAnsi="Courier New" w:cs="Courier New"/>
-          <w:color w:val="000000"/>
-          <w:kern w:val="0"/>
-          <w:szCs w:val="20"/>
-        </w:rPr>
-        <w:tab/>
-      </w:r>
-      <w:proofErr w:type="spellStart"/>
+        <w:t>.getInt(7));</w:t>
+      </w:r>
+    </w:p>
+    <w:p>
+      <w:pPr>
+        <w:wordWrap/>
+        <w:adjustRightInd w:val="0"/>
+        <w:spacing w:after="0" w:line="240" w:lineRule="auto"/>
+        <w:jc w:val="left"/>
+        <w:rPr>
+          <w:rFonts w:ascii="Courier New" w:hAnsi="Courier New" w:cs="Courier New"/>
+          <w:kern w:val="0"/>
+          <w:szCs w:val="20"/>
+        </w:rPr>
+      </w:pPr>
+      <w:r>
+        <w:rPr>
+          <w:rFonts w:ascii="Courier New" w:hAnsi="Courier New" w:cs="Courier New"/>
+          <w:color w:val="000000"/>
+          <w:kern w:val="0"/>
+          <w:szCs w:val="20"/>
+        </w:rPr>
+        <w:tab/>
+      </w:r>
+      <w:r>
+        <w:rPr>
+          <w:rFonts w:ascii="Courier New" w:hAnsi="Courier New" w:cs="Courier New"/>
+          <w:color w:val="000000"/>
+          <w:kern w:val="0"/>
+          <w:szCs w:val="20"/>
+        </w:rPr>
+        <w:tab/>
+      </w:r>
+      <w:r>
+        <w:rPr>
+          <w:rFonts w:ascii="Courier New" w:hAnsi="Courier New" w:cs="Courier New"/>
+          <w:color w:val="000000"/>
+          <w:kern w:val="0"/>
+          <w:szCs w:val="20"/>
+        </w:rPr>
+        <w:tab/>
+      </w:r>
+      <w:r>
+        <w:rPr>
+          <w:rFonts w:ascii="Courier New" w:hAnsi="Courier New" w:cs="Courier New"/>
+          <w:color w:val="000000"/>
+          <w:kern w:val="0"/>
+          <w:szCs w:val="20"/>
+        </w:rPr>
+        <w:tab/>
+      </w:r>
+      <w:r>
+        <w:rPr>
+          <w:rFonts w:ascii="Courier New" w:hAnsi="Courier New" w:cs="Courier New"/>
+          <w:color w:val="000000"/>
+          <w:kern w:val="0"/>
+          <w:szCs w:val="20"/>
+        </w:rPr>
+        <w:tab/>
+      </w:r>
       <w:r>
         <w:rPr>
           <w:rFonts w:ascii="Courier New" w:hAnsi="Courier New" w:cs="Courier New"/>
@@ -2744,17 +2413,7 @@
           <w:kern w:val="0"/>
           <w:szCs w:val="20"/>
         </w:rPr>
-        <w:t>.updateRow</w:t>
-      </w:r>
-      <w:proofErr w:type="spellEnd"/>
-      <w:r>
-        <w:rPr>
-          <w:rFonts w:ascii="Courier New" w:hAnsi="Courier New" w:cs="Courier New"/>
-          <w:color w:val="000000"/>
-          <w:kern w:val="0"/>
-          <w:szCs w:val="20"/>
-        </w:rPr>
-        <w:t>();</w:t>
+        <w:t>.updateRow();</w:t>
       </w:r>
     </w:p>
     <w:p>
@@ -2846,7 +2505,6 @@
         </w:rPr>
         <w:t xml:space="preserve"> = </w:t>
       </w:r>
-      <w:proofErr w:type="spellStart"/>
       <w:r>
         <w:rPr>
           <w:rFonts w:ascii="Courier New" w:hAnsi="Courier New" w:cs="Courier New"/>
@@ -2863,17 +2521,7 @@
           <w:kern w:val="0"/>
           <w:szCs w:val="20"/>
         </w:rPr>
-        <w:t>.getString</w:t>
-      </w:r>
-      <w:proofErr w:type="spellEnd"/>
-      <w:r>
-        <w:rPr>
-          <w:rFonts w:ascii="Courier New" w:hAnsi="Courier New" w:cs="Courier New"/>
-          <w:color w:val="000000"/>
-          <w:kern w:val="0"/>
-          <w:szCs w:val="20"/>
-        </w:rPr>
-        <w:t>(2);</w:t>
+        <w:t>.getString(2);</w:t>
       </w:r>
     </w:p>
     <w:p>
@@ -2971,7 +2619,6 @@
         </w:rPr>
         <w:t xml:space="preserve"> = </w:t>
       </w:r>
-      <w:proofErr w:type="spellStart"/>
       <w:r>
         <w:rPr>
           <w:rFonts w:ascii="Courier New" w:hAnsi="Courier New" w:cs="Courier New"/>
@@ -2988,17 +2635,7 @@
           <w:kern w:val="0"/>
           <w:szCs w:val="20"/>
         </w:rPr>
-        <w:t>.getInt</w:t>
-      </w:r>
-      <w:proofErr w:type="spellEnd"/>
-      <w:r>
-        <w:rPr>
-          <w:rFonts w:ascii="Courier New" w:hAnsi="Courier New" w:cs="Courier New"/>
-          <w:color w:val="000000"/>
-          <w:kern w:val="0"/>
-          <w:szCs w:val="20"/>
-        </w:rPr>
-        <w:t>(6);</w:t>
+        <w:t>.getInt(6);</w:t>
       </w:r>
     </w:p>
     <w:p>
@@ -3096,7 +2733,6 @@
         </w:rPr>
         <w:t xml:space="preserve"> = </w:t>
       </w:r>
-      <w:proofErr w:type="spellStart"/>
       <w:r>
         <w:rPr>
           <w:rFonts w:ascii="Courier New" w:hAnsi="Courier New" w:cs="Courier New"/>
@@ -3113,17 +2749,7 @@
           <w:kern w:val="0"/>
           <w:szCs w:val="20"/>
         </w:rPr>
-        <w:t>.getInt</w:t>
-      </w:r>
-      <w:proofErr w:type="spellEnd"/>
-      <w:r>
-        <w:rPr>
-          <w:rFonts w:ascii="Courier New" w:hAnsi="Courier New" w:cs="Courier New"/>
-          <w:color w:val="000000"/>
-          <w:kern w:val="0"/>
-          <w:szCs w:val="20"/>
-        </w:rPr>
-        <w:t>(7);</w:t>
+        <w:t>.getInt(7);</w:t>
       </w:r>
     </w:p>
     <w:p>
@@ -3222,7 +2848,6 @@
         </w:rPr>
         <w:t xml:space="preserve"> = </w:t>
       </w:r>
-      <w:proofErr w:type="spellStart"/>
       <w:r>
         <w:rPr>
           <w:rFonts w:ascii="Courier New" w:hAnsi="Courier New" w:cs="Courier New"/>
@@ -3239,97 +2864,78 @@
           <w:kern w:val="0"/>
           <w:szCs w:val="20"/>
         </w:rPr>
-        <w:t>.getInt</w:t>
-      </w:r>
-      <w:proofErr w:type="spellEnd"/>
-      <w:r>
-        <w:rPr>
-          <w:rFonts w:ascii="Courier New" w:hAnsi="Courier New" w:cs="Courier New"/>
-          <w:color w:val="000000"/>
-          <w:kern w:val="0"/>
-          <w:szCs w:val="20"/>
-        </w:rPr>
-        <w:t>(11);</w:t>
-      </w:r>
-    </w:p>
-    <w:p>
-      <w:pPr>
-        <w:wordWrap/>
-        <w:adjustRightInd w:val="0"/>
-        <w:spacing w:after="0" w:line="240" w:lineRule="auto"/>
-        <w:jc w:val="left"/>
-        <w:rPr>
-          <w:rFonts w:ascii="Courier New" w:hAnsi="Courier New" w:cs="Courier New"/>
-          <w:kern w:val="0"/>
-          <w:szCs w:val="20"/>
-        </w:rPr>
-      </w:pPr>
-    </w:p>
-    <w:p>
-      <w:pPr>
-        <w:wordWrap/>
-        <w:adjustRightInd w:val="0"/>
-        <w:spacing w:after="0" w:line="240" w:lineRule="auto"/>
-        <w:jc w:val="left"/>
-        <w:rPr>
-          <w:rFonts w:ascii="Courier New" w:hAnsi="Courier New" w:cs="Courier New"/>
-          <w:kern w:val="0"/>
-          <w:szCs w:val="20"/>
-        </w:rPr>
-      </w:pPr>
-      <w:r>
-        <w:rPr>
-          <w:rFonts w:ascii="Courier New" w:hAnsi="Courier New" w:cs="Courier New"/>
-          <w:color w:val="000000"/>
-          <w:kern w:val="0"/>
-          <w:szCs w:val="20"/>
-        </w:rPr>
-        <w:tab/>
-      </w:r>
-      <w:r>
-        <w:rPr>
-          <w:rFonts w:ascii="Courier New" w:hAnsi="Courier New" w:cs="Courier New"/>
-          <w:color w:val="000000"/>
-          <w:kern w:val="0"/>
-          <w:szCs w:val="20"/>
-        </w:rPr>
-        <w:tab/>
-      </w:r>
-      <w:r>
-        <w:rPr>
-          <w:rFonts w:ascii="Courier New" w:hAnsi="Courier New" w:cs="Courier New"/>
-          <w:color w:val="000000"/>
-          <w:kern w:val="0"/>
-          <w:szCs w:val="20"/>
-        </w:rPr>
-        <w:tab/>
-      </w:r>
-      <w:r>
-        <w:rPr>
-          <w:rFonts w:ascii="Courier New" w:hAnsi="Courier New" w:cs="Courier New"/>
-          <w:color w:val="000000"/>
-          <w:kern w:val="0"/>
-          <w:szCs w:val="20"/>
-        </w:rPr>
-        <w:tab/>
-      </w:r>
-      <w:r>
-        <w:rPr>
-          <w:rFonts w:ascii="Courier New" w:hAnsi="Courier New" w:cs="Courier New"/>
-          <w:color w:val="000000"/>
-          <w:kern w:val="0"/>
-          <w:szCs w:val="20"/>
-        </w:rPr>
-        <w:tab/>
-      </w:r>
-      <w:proofErr w:type="spellStart"/>
-      <w:r>
-        <w:rPr>
-          <w:rFonts w:ascii="Courier New" w:hAnsi="Courier New" w:cs="Courier New"/>
-          <w:color w:val="000000"/>
-          <w:kern w:val="0"/>
-          <w:szCs w:val="20"/>
-        </w:rPr>
+        <w:t>.getInt(11);</w:t>
+      </w:r>
+    </w:p>
+    <w:p>
+      <w:pPr>
+        <w:wordWrap/>
+        <w:adjustRightInd w:val="0"/>
+        <w:spacing w:after="0" w:line="240" w:lineRule="auto"/>
+        <w:jc w:val="left"/>
+        <w:rPr>
+          <w:rFonts w:ascii="Courier New" w:hAnsi="Courier New" w:cs="Courier New"/>
+          <w:kern w:val="0"/>
+          <w:szCs w:val="20"/>
+        </w:rPr>
+      </w:pPr>
+    </w:p>
+    <w:p>
+      <w:pPr>
+        <w:wordWrap/>
+        <w:adjustRightInd w:val="0"/>
+        <w:spacing w:after="0" w:line="240" w:lineRule="auto"/>
+        <w:jc w:val="left"/>
+        <w:rPr>
+          <w:rFonts w:ascii="Courier New" w:hAnsi="Courier New" w:cs="Courier New"/>
+          <w:kern w:val="0"/>
+          <w:szCs w:val="20"/>
+        </w:rPr>
+      </w:pPr>
+      <w:r>
+        <w:rPr>
+          <w:rFonts w:ascii="Courier New" w:hAnsi="Courier New" w:cs="Courier New"/>
+          <w:color w:val="000000"/>
+          <w:kern w:val="0"/>
+          <w:szCs w:val="20"/>
+        </w:rPr>
+        <w:tab/>
+      </w:r>
+      <w:r>
+        <w:rPr>
+          <w:rFonts w:ascii="Courier New" w:hAnsi="Courier New" w:cs="Courier New"/>
+          <w:color w:val="000000"/>
+          <w:kern w:val="0"/>
+          <w:szCs w:val="20"/>
+        </w:rPr>
+        <w:tab/>
+      </w:r>
+      <w:r>
+        <w:rPr>
+          <w:rFonts w:ascii="Courier New" w:hAnsi="Courier New" w:cs="Courier New"/>
+          <w:color w:val="000000"/>
+          <w:kern w:val="0"/>
+          <w:szCs w:val="20"/>
+        </w:rPr>
+        <w:tab/>
+      </w:r>
+      <w:r>
+        <w:rPr>
+          <w:rFonts w:ascii="Courier New" w:hAnsi="Courier New" w:cs="Courier New"/>
+          <w:color w:val="000000"/>
+          <w:kern w:val="0"/>
+          <w:szCs w:val="20"/>
+        </w:rPr>
+        <w:tab/>
+      </w:r>
+      <w:r>
+        <w:rPr>
+          <w:rFonts w:ascii="Courier New" w:hAnsi="Courier New" w:cs="Courier New"/>
+          <w:color w:val="000000"/>
+          <w:kern w:val="0"/>
+          <w:szCs w:val="20"/>
+        </w:rPr>
+        <w:tab/>
         <w:t>System.</w:t>
       </w:r>
       <w:r>
@@ -3352,17 +2958,7 @@
           <w:kern w:val="0"/>
           <w:szCs w:val="20"/>
         </w:rPr>
-        <w:t>.println</w:t>
-      </w:r>
-      <w:proofErr w:type="spellEnd"/>
-      <w:r>
-        <w:rPr>
-          <w:rFonts w:ascii="Courier New" w:hAnsi="Courier New" w:cs="Courier New"/>
-          <w:color w:val="000000"/>
-          <w:kern w:val="0"/>
-          <w:szCs w:val="20"/>
-        </w:rPr>
-        <w:t>(</w:t>
+        <w:t>.println(</w:t>
       </w:r>
       <w:r>
         <w:rPr>
@@ -3560,7 +3156,6 @@
         </w:rPr>
         <w:t xml:space="preserve"> (</w:t>
       </w:r>
-      <w:proofErr w:type="spellStart"/>
       <w:r>
         <w:rPr>
           <w:rFonts w:ascii="Courier New" w:hAnsi="Courier New" w:cs="Courier New"/>
@@ -3577,17 +3172,7 @@
           <w:kern w:val="0"/>
           <w:szCs w:val="20"/>
         </w:rPr>
-        <w:t>.next</w:t>
-      </w:r>
-      <w:proofErr w:type="spellEnd"/>
-      <w:r>
-        <w:rPr>
-          <w:rFonts w:ascii="Courier New" w:hAnsi="Courier New" w:cs="Courier New"/>
-          <w:color w:val="000000"/>
-          <w:kern w:val="0"/>
-          <w:szCs w:val="20"/>
-        </w:rPr>
-        <w:t>());</w:t>
+        <w:t>.next());</w:t>
       </w:r>
     </w:p>
     <w:p>
@@ -3680,27 +3265,7 @@
           <w:kern w:val="0"/>
           <w:szCs w:val="20"/>
         </w:rPr>
-        <w:t xml:space="preserve"> (</w:t>
-      </w:r>
-      <w:proofErr w:type="spellStart"/>
-      <w:r>
-        <w:rPr>
-          <w:rFonts w:ascii="Courier New" w:hAnsi="Courier New" w:cs="Courier New"/>
-          <w:color w:val="000000"/>
-          <w:kern w:val="0"/>
-          <w:szCs w:val="20"/>
-        </w:rPr>
-        <w:t>SQLException</w:t>
-      </w:r>
-      <w:proofErr w:type="spellEnd"/>
-      <w:r>
-        <w:rPr>
-          <w:rFonts w:ascii="Courier New" w:hAnsi="Courier New" w:cs="Courier New"/>
-          <w:color w:val="000000"/>
-          <w:kern w:val="0"/>
-          <w:szCs w:val="20"/>
-        </w:rPr>
-        <w:t xml:space="preserve"> </w:t>
+        <w:t xml:space="preserve"> (SQLException </w:t>
       </w:r>
       <w:r>
         <w:rPr>
@@ -3759,15 +3324,6 @@
           <w:szCs w:val="20"/>
         </w:rPr>
         <w:tab/>
-      </w:r>
-      <w:proofErr w:type="spellStart"/>
-      <w:r>
-        <w:rPr>
-          <w:rFonts w:ascii="Courier New" w:hAnsi="Courier New" w:cs="Courier New"/>
-          <w:color w:val="000000"/>
-          <w:kern w:val="0"/>
-          <w:szCs w:val="20"/>
-        </w:rPr>
         <w:t>System.</w:t>
       </w:r>
       <w:r>
@@ -3790,19 +3346,8 @@
           <w:kern w:val="0"/>
           <w:szCs w:val="20"/>
         </w:rPr>
-        <w:t>.println</w:t>
-      </w:r>
-      <w:proofErr w:type="spellEnd"/>
-      <w:r>
-        <w:rPr>
-          <w:rFonts w:ascii="Courier New" w:hAnsi="Courier New" w:cs="Courier New"/>
-          <w:color w:val="000000"/>
-          <w:kern w:val="0"/>
-          <w:szCs w:val="20"/>
-        </w:rPr>
-        <w:t>(</w:t>
-      </w:r>
-      <w:proofErr w:type="spellStart"/>
+        <w:t>.println(</w:t>
+      </w:r>
       <w:r>
         <w:rPr>
           <w:rFonts w:ascii="Courier New" w:hAnsi="Courier New" w:cs="Courier New"/>
@@ -3819,17 +3364,7 @@
           <w:kern w:val="0"/>
           <w:szCs w:val="20"/>
         </w:rPr>
-        <w:t>.getMessage</w:t>
-      </w:r>
-      <w:proofErr w:type="spellEnd"/>
-      <w:r>
-        <w:rPr>
-          <w:rFonts w:ascii="Courier New" w:hAnsi="Courier New" w:cs="Courier New"/>
-          <w:color w:val="000000"/>
-          <w:kern w:val="0"/>
-          <w:szCs w:val="20"/>
-        </w:rPr>
-        <w:t>());</w:t>
+        <w:t>.getMessage());</w:t>
       </w:r>
     </w:p>
     <w:p>
@@ -4052,7 +3587,6 @@
         </w:rPr>
         <w:tab/>
       </w:r>
-      <w:proofErr w:type="spellStart"/>
       <w:r>
         <w:rPr>
           <w:rFonts w:ascii="Courier New" w:hAnsi="Courier New" w:cs="Courier New"/>
@@ -4069,59 +3603,48 @@
           <w:kern w:val="0"/>
           <w:szCs w:val="20"/>
         </w:rPr>
-        <w:t>.close</w:t>
-      </w:r>
-      <w:proofErr w:type="spellEnd"/>
-      <w:r>
-        <w:rPr>
-          <w:rFonts w:ascii="Courier New" w:hAnsi="Courier New" w:cs="Courier New"/>
-          <w:color w:val="000000"/>
-          <w:kern w:val="0"/>
-          <w:szCs w:val="20"/>
-        </w:rPr>
-        <w:t>();</w:t>
-      </w:r>
-    </w:p>
-    <w:p>
-      <w:pPr>
-        <w:wordWrap/>
-        <w:adjustRightInd w:val="0"/>
-        <w:spacing w:after="0" w:line="240" w:lineRule="auto"/>
-        <w:jc w:val="left"/>
-        <w:rPr>
-          <w:rFonts w:ascii="Courier New" w:hAnsi="Courier New" w:cs="Courier New"/>
-          <w:kern w:val="0"/>
-          <w:szCs w:val="20"/>
-        </w:rPr>
-      </w:pPr>
-      <w:r>
-        <w:rPr>
-          <w:rFonts w:ascii="Courier New" w:hAnsi="Courier New" w:cs="Courier New"/>
-          <w:color w:val="000000"/>
-          <w:kern w:val="0"/>
-          <w:szCs w:val="20"/>
-        </w:rPr>
-        <w:tab/>
-      </w:r>
-      <w:r>
-        <w:rPr>
-          <w:rFonts w:ascii="Courier New" w:hAnsi="Courier New" w:cs="Courier New"/>
-          <w:color w:val="000000"/>
-          <w:kern w:val="0"/>
-          <w:szCs w:val="20"/>
-        </w:rPr>
-        <w:tab/>
-      </w:r>
-      <w:r>
-        <w:rPr>
-          <w:rFonts w:ascii="Courier New" w:hAnsi="Courier New" w:cs="Courier New"/>
-          <w:color w:val="000000"/>
-          <w:kern w:val="0"/>
-          <w:szCs w:val="20"/>
-        </w:rPr>
-        <w:tab/>
-      </w:r>
-      <w:proofErr w:type="spellStart"/>
+        <w:t>.close();</w:t>
+      </w:r>
+    </w:p>
+    <w:p>
+      <w:pPr>
+        <w:wordWrap/>
+        <w:adjustRightInd w:val="0"/>
+        <w:spacing w:after="0" w:line="240" w:lineRule="auto"/>
+        <w:jc w:val="left"/>
+        <w:rPr>
+          <w:rFonts w:ascii="Courier New" w:hAnsi="Courier New" w:cs="Courier New"/>
+          <w:kern w:val="0"/>
+          <w:szCs w:val="20"/>
+        </w:rPr>
+      </w:pPr>
+      <w:r>
+        <w:rPr>
+          <w:rFonts w:ascii="Courier New" w:hAnsi="Courier New" w:cs="Courier New"/>
+          <w:color w:val="000000"/>
+          <w:kern w:val="0"/>
+          <w:szCs w:val="20"/>
+        </w:rPr>
+        <w:tab/>
+      </w:r>
+      <w:r>
+        <w:rPr>
+          <w:rFonts w:ascii="Courier New" w:hAnsi="Courier New" w:cs="Courier New"/>
+          <w:color w:val="000000"/>
+          <w:kern w:val="0"/>
+          <w:szCs w:val="20"/>
+        </w:rPr>
+        <w:tab/>
+      </w:r>
+      <w:r>
+        <w:rPr>
+          <w:rFonts w:ascii="Courier New" w:hAnsi="Courier New" w:cs="Courier New"/>
+          <w:color w:val="000000"/>
+          <w:kern w:val="0"/>
+          <w:szCs w:val="20"/>
+        </w:rPr>
+        <w:tab/>
+      </w:r>
       <w:r>
         <w:rPr>
           <w:rFonts w:ascii="Courier New" w:hAnsi="Courier New" w:cs="Courier New"/>
@@ -4138,59 +3661,48 @@
           <w:kern w:val="0"/>
           <w:szCs w:val="20"/>
         </w:rPr>
-        <w:t>.close</w:t>
-      </w:r>
-      <w:proofErr w:type="spellEnd"/>
-      <w:r>
-        <w:rPr>
-          <w:rFonts w:ascii="Courier New" w:hAnsi="Courier New" w:cs="Courier New"/>
-          <w:color w:val="000000"/>
-          <w:kern w:val="0"/>
-          <w:szCs w:val="20"/>
-        </w:rPr>
-        <w:t>();</w:t>
-      </w:r>
-    </w:p>
-    <w:p>
-      <w:pPr>
-        <w:wordWrap/>
-        <w:adjustRightInd w:val="0"/>
-        <w:spacing w:after="0" w:line="240" w:lineRule="auto"/>
-        <w:jc w:val="left"/>
-        <w:rPr>
-          <w:rFonts w:ascii="Courier New" w:hAnsi="Courier New" w:cs="Courier New"/>
-          <w:kern w:val="0"/>
-          <w:szCs w:val="20"/>
-        </w:rPr>
-      </w:pPr>
-      <w:r>
-        <w:rPr>
-          <w:rFonts w:ascii="Courier New" w:hAnsi="Courier New" w:cs="Courier New"/>
-          <w:color w:val="000000"/>
-          <w:kern w:val="0"/>
-          <w:szCs w:val="20"/>
-        </w:rPr>
-        <w:tab/>
-      </w:r>
-      <w:r>
-        <w:rPr>
-          <w:rFonts w:ascii="Courier New" w:hAnsi="Courier New" w:cs="Courier New"/>
-          <w:color w:val="000000"/>
-          <w:kern w:val="0"/>
-          <w:szCs w:val="20"/>
-        </w:rPr>
-        <w:tab/>
-      </w:r>
-      <w:r>
-        <w:rPr>
-          <w:rFonts w:ascii="Courier New" w:hAnsi="Courier New" w:cs="Courier New"/>
-          <w:color w:val="000000"/>
-          <w:kern w:val="0"/>
-          <w:szCs w:val="20"/>
-        </w:rPr>
-        <w:tab/>
-      </w:r>
-      <w:proofErr w:type="spellStart"/>
+        <w:t>.close();</w:t>
+      </w:r>
+    </w:p>
+    <w:p>
+      <w:pPr>
+        <w:wordWrap/>
+        <w:adjustRightInd w:val="0"/>
+        <w:spacing w:after="0" w:line="240" w:lineRule="auto"/>
+        <w:jc w:val="left"/>
+        <w:rPr>
+          <w:rFonts w:ascii="Courier New" w:hAnsi="Courier New" w:cs="Courier New"/>
+          <w:kern w:val="0"/>
+          <w:szCs w:val="20"/>
+        </w:rPr>
+      </w:pPr>
+      <w:r>
+        <w:rPr>
+          <w:rFonts w:ascii="Courier New" w:hAnsi="Courier New" w:cs="Courier New"/>
+          <w:color w:val="000000"/>
+          <w:kern w:val="0"/>
+          <w:szCs w:val="20"/>
+        </w:rPr>
+        <w:tab/>
+      </w:r>
+      <w:r>
+        <w:rPr>
+          <w:rFonts w:ascii="Courier New" w:hAnsi="Courier New" w:cs="Courier New"/>
+          <w:color w:val="000000"/>
+          <w:kern w:val="0"/>
+          <w:szCs w:val="20"/>
+        </w:rPr>
+        <w:tab/>
+      </w:r>
+      <w:r>
+        <w:rPr>
+          <w:rFonts w:ascii="Courier New" w:hAnsi="Courier New" w:cs="Courier New"/>
+          <w:color w:val="000000"/>
+          <w:kern w:val="0"/>
+          <w:szCs w:val="20"/>
+        </w:rPr>
+        <w:tab/>
+      </w:r>
       <w:r>
         <w:rPr>
           <w:rFonts w:ascii="Courier New" w:hAnsi="Courier New" w:cs="Courier New"/>
@@ -4207,17 +3719,7 @@
           <w:kern w:val="0"/>
           <w:szCs w:val="20"/>
         </w:rPr>
-        <w:t>.close</w:t>
-      </w:r>
-      <w:proofErr w:type="spellEnd"/>
-      <w:r>
-        <w:rPr>
-          <w:rFonts w:ascii="Courier New" w:hAnsi="Courier New" w:cs="Courier New"/>
-          <w:color w:val="000000"/>
-          <w:kern w:val="0"/>
-          <w:szCs w:val="20"/>
-        </w:rPr>
-        <w:t>();</w:t>
+        <w:t>.close();</w:t>
       </w:r>
     </w:p>
     <w:p>
@@ -4269,27 +3771,7 @@
           <w:kern w:val="0"/>
           <w:szCs w:val="20"/>
         </w:rPr>
-        <w:t xml:space="preserve"> (</w:t>
-      </w:r>
-      <w:proofErr w:type="spellStart"/>
-      <w:r>
-        <w:rPr>
-          <w:rFonts w:ascii="Courier New" w:hAnsi="Courier New" w:cs="Courier New"/>
-          <w:color w:val="000000"/>
-          <w:kern w:val="0"/>
-          <w:szCs w:val="20"/>
-        </w:rPr>
-        <w:t>SQLException</w:t>
-      </w:r>
-      <w:proofErr w:type="spellEnd"/>
-      <w:r>
-        <w:rPr>
-          <w:rFonts w:ascii="Courier New" w:hAnsi="Courier New" w:cs="Courier New"/>
-          <w:color w:val="000000"/>
-          <w:kern w:val="0"/>
-          <w:szCs w:val="20"/>
-        </w:rPr>
-        <w:t xml:space="preserve"> </w:t>
+        <w:t xml:space="preserve"> (SQLException </w:t>
       </w:r>
       <w:r>
         <w:rPr>
@@ -4348,15 +3830,6 @@
           <w:szCs w:val="20"/>
         </w:rPr>
         <w:tab/>
-      </w:r>
-      <w:proofErr w:type="spellStart"/>
-      <w:r>
-        <w:rPr>
-          <w:rFonts w:ascii="Courier New" w:hAnsi="Courier New" w:cs="Courier New"/>
-          <w:color w:val="000000"/>
-          <w:kern w:val="0"/>
-          <w:szCs w:val="20"/>
-        </w:rPr>
         <w:t>System.</w:t>
       </w:r>
       <w:r>
@@ -4379,19 +3852,8 @@
           <w:kern w:val="0"/>
           <w:szCs w:val="20"/>
         </w:rPr>
-        <w:t>.println</w:t>
-      </w:r>
-      <w:proofErr w:type="spellEnd"/>
-      <w:r>
-        <w:rPr>
-          <w:rFonts w:ascii="Courier New" w:hAnsi="Courier New" w:cs="Courier New"/>
-          <w:color w:val="000000"/>
-          <w:kern w:val="0"/>
-          <w:szCs w:val="20"/>
-        </w:rPr>
-        <w:t>(</w:t>
-      </w:r>
-      <w:proofErr w:type="spellStart"/>
+        <w:t>.println(</w:t>
+      </w:r>
       <w:r>
         <w:rPr>
           <w:rFonts w:ascii="Courier New" w:hAnsi="Courier New" w:cs="Courier New"/>
@@ -4408,17 +3870,7 @@
           <w:kern w:val="0"/>
           <w:szCs w:val="20"/>
         </w:rPr>
-        <w:t>.getMessage</w:t>
-      </w:r>
-      <w:proofErr w:type="spellEnd"/>
-      <w:r>
-        <w:rPr>
-          <w:rFonts w:ascii="Courier New" w:hAnsi="Courier New" w:cs="Courier New"/>
-          <w:color w:val="000000"/>
-          <w:kern w:val="0"/>
-          <w:szCs w:val="20"/>
-        </w:rPr>
-        <w:t>());</w:t>
+        <w:t>.getMessage());</w:t>
       </w:r>
     </w:p>
     <w:p>
@@ -4482,15 +3934,6 @@
           <w:szCs w:val="20"/>
         </w:rPr>
         <w:tab/>
-      </w:r>
-      <w:proofErr w:type="spellStart"/>
-      <w:r>
-        <w:rPr>
-          <w:rFonts w:ascii="Courier New" w:hAnsi="Courier New" w:cs="Courier New"/>
-          <w:color w:val="000000"/>
-          <w:kern w:val="0"/>
-          <w:szCs w:val="20"/>
-        </w:rPr>
         <w:t>System.</w:t>
       </w:r>
       <w:r>
@@ -4513,17 +3956,7 @@
           <w:kern w:val="0"/>
           <w:szCs w:val="20"/>
         </w:rPr>
-        <w:t>.println</w:t>
-      </w:r>
-      <w:proofErr w:type="spellEnd"/>
-      <w:r>
-        <w:rPr>
-          <w:rFonts w:ascii="Courier New" w:hAnsi="Courier New" w:cs="Courier New"/>
-          <w:color w:val="000000"/>
-          <w:kern w:val="0"/>
-          <w:szCs w:val="20"/>
-        </w:rPr>
-        <w:t>(</w:t>
+        <w:t>.println(</w:t>
       </w:r>
       <w:r>
         <w:rPr>
@@ -4703,27 +4136,7 @@
           <w:kern w:val="0"/>
           <w:szCs w:val="20"/>
         </w:rPr>
-        <w:t xml:space="preserve"> </w:t>
-      </w:r>
-      <w:proofErr w:type="spellStart"/>
-      <w:r>
-        <w:rPr>
-          <w:rFonts w:ascii="Courier New" w:hAnsi="Courier New" w:cs="Courier New"/>
-          <w:color w:val="000000"/>
-          <w:kern w:val="0"/>
-          <w:szCs w:val="20"/>
-        </w:rPr>
-        <w:t>java.sql</w:t>
-      </w:r>
-      <w:proofErr w:type="spellEnd"/>
-      <w:r>
-        <w:rPr>
-          <w:rFonts w:ascii="Courier New" w:hAnsi="Courier New" w:cs="Courier New"/>
-          <w:color w:val="000000"/>
-          <w:kern w:val="0"/>
-          <w:szCs w:val="20"/>
-        </w:rPr>
-        <w:t>.*;</w:t>
+        <w:t xml:space="preserve"> java.sql.*;</w:t>
       </w:r>
     </w:p>
     <w:p>
@@ -4756,27 +4169,7 @@
           <w:kern w:val="0"/>
           <w:szCs w:val="20"/>
         </w:rPr>
-        <w:t xml:space="preserve"> </w:t>
-      </w:r>
-      <w:proofErr w:type="spellStart"/>
-      <w:r>
-        <w:rPr>
-          <w:rFonts w:ascii="Courier New" w:hAnsi="Courier New" w:cs="Courier New"/>
-          <w:color w:val="000000"/>
-          <w:kern w:val="0"/>
-          <w:szCs w:val="20"/>
-        </w:rPr>
-        <w:t>java.util</w:t>
-      </w:r>
-      <w:proofErr w:type="spellEnd"/>
-      <w:r>
-        <w:rPr>
-          <w:rFonts w:ascii="Courier New" w:hAnsi="Courier New" w:cs="Courier New"/>
-          <w:color w:val="000000"/>
-          <w:kern w:val="0"/>
-          <w:szCs w:val="20"/>
-        </w:rPr>
-        <w:t>.*;</w:t>
+        <w:t xml:space="preserve"> java.util.*;</w:t>
       </w:r>
     </w:p>
     <w:p>
@@ -4926,7 +4319,6 @@
         </w:rPr>
         <w:t xml:space="preserve"> main(String[] </w:t>
       </w:r>
-      <w:proofErr w:type="spellStart"/>
       <w:r>
         <w:rPr>
           <w:rFonts w:ascii="Courier New" w:hAnsi="Courier New" w:cs="Courier New"/>
@@ -4936,7 +4328,6 @@
         </w:rPr>
         <w:t>args</w:t>
       </w:r>
-      <w:proofErr w:type="spellEnd"/>
       <w:r>
         <w:rPr>
           <w:rFonts w:ascii="Courier New" w:hAnsi="Courier New" w:cs="Courier New"/>
@@ -4978,7 +4369,6 @@
         <w:tab/>
         <w:t xml:space="preserve">String </w:t>
       </w:r>
-      <w:proofErr w:type="spellStart"/>
       <w:r>
         <w:rPr>
           <w:rFonts w:ascii="Courier New" w:hAnsi="Courier New" w:cs="Courier New"/>
@@ -4988,7 +4378,6 @@
         </w:rPr>
         <w:t>url</w:t>
       </w:r>
-      <w:proofErr w:type="spellEnd"/>
       <w:r>
         <w:rPr>
           <w:rFonts w:ascii="Courier New" w:hAnsi="Courier New" w:cs="Courier New"/>
@@ -5005,9 +4394,67 @@
           <w:kern w:val="0"/>
           <w:szCs w:val="20"/>
         </w:rPr>
-        <w:t>"</w:t>
-      </w:r>
-      <w:proofErr w:type="spellStart"/>
+        <w:t>"jdbc:sqlserver://210.115.229.77:2433;DatabaseName=Northwind"</w:t>
+      </w:r>
+      <w:r>
+        <w:rPr>
+          <w:rFonts w:ascii="Courier New" w:hAnsi="Courier New" w:cs="Courier New"/>
+          <w:color w:val="000000"/>
+          <w:kern w:val="0"/>
+          <w:szCs w:val="20"/>
+        </w:rPr>
+        <w:t>;</w:t>
+      </w:r>
+    </w:p>
+    <w:p>
+      <w:pPr>
+        <w:wordWrap/>
+        <w:adjustRightInd w:val="0"/>
+        <w:spacing w:after="0" w:line="240" w:lineRule="auto"/>
+        <w:jc w:val="left"/>
+        <w:rPr>
+          <w:rFonts w:ascii="Courier New" w:hAnsi="Courier New" w:cs="Courier New"/>
+          <w:kern w:val="0"/>
+          <w:szCs w:val="20"/>
+        </w:rPr>
+      </w:pPr>
+      <w:r>
+        <w:rPr>
+          <w:rFonts w:ascii="Courier New" w:hAnsi="Courier New" w:cs="Courier New"/>
+          <w:color w:val="000000"/>
+          <w:kern w:val="0"/>
+          <w:szCs w:val="20"/>
+        </w:rPr>
+        <w:tab/>
+      </w:r>
+      <w:r>
+        <w:rPr>
+          <w:rFonts w:ascii="Courier New" w:hAnsi="Courier New" w:cs="Courier New"/>
+          <w:color w:val="000000"/>
+          <w:kern w:val="0"/>
+          <w:szCs w:val="20"/>
+        </w:rPr>
+        <w:tab/>
+        <w:t xml:space="preserve">String </w:t>
+      </w:r>
+      <w:r>
+        <w:rPr>
+          <w:rFonts w:ascii="Courier New" w:hAnsi="Courier New" w:cs="Courier New"/>
+          <w:color w:val="6A3E3E"/>
+          <w:kern w:val="0"/>
+          <w:szCs w:val="20"/>
+        </w:rPr>
+        <w:t>query</w:t>
+      </w:r>
+      <w:r>
+        <w:rPr>
+          <w:rFonts w:ascii="Courier New" w:hAnsi="Courier New" w:cs="Courier New"/>
+          <w:color w:val="000000"/>
+          <w:kern w:val="0"/>
+          <w:szCs w:val="20"/>
+        </w:rPr>
+        <w:t xml:space="preserve"> = </w:t>
+      </w:r>
       <w:r>
         <w:rPr>
           <w:rFonts w:ascii="Courier New" w:hAnsi="Courier New" w:cs="Courier New"/>
@@ -5015,105 +4462,7 @@
           <w:kern w:val="0"/>
           <w:szCs w:val="20"/>
         </w:rPr>
-        <w:t>jdbc:sqlserver</w:t>
-      </w:r>
-      <w:proofErr w:type="spellEnd"/>
-      <w:r>
-        <w:rPr>
-          <w:rFonts w:ascii="Courier New" w:hAnsi="Courier New" w:cs="Courier New"/>
-          <w:color w:val="2A00FF"/>
-          <w:kern w:val="0"/>
-          <w:szCs w:val="20"/>
-        </w:rPr>
-        <w:t>://210.115.229.77:2433;DatabaseName=Northwind"</w:t>
-      </w:r>
-      <w:r>
-        <w:rPr>
-          <w:rFonts w:ascii="Courier New" w:hAnsi="Courier New" w:cs="Courier New"/>
-          <w:color w:val="000000"/>
-          <w:kern w:val="0"/>
-          <w:szCs w:val="20"/>
-        </w:rPr>
-        <w:t>;</w:t>
-      </w:r>
-    </w:p>
-    <w:p>
-      <w:pPr>
-        <w:wordWrap/>
-        <w:adjustRightInd w:val="0"/>
-        <w:spacing w:after="0" w:line="240" w:lineRule="auto"/>
-        <w:jc w:val="left"/>
-        <w:rPr>
-          <w:rFonts w:ascii="Courier New" w:hAnsi="Courier New" w:cs="Courier New"/>
-          <w:kern w:val="0"/>
-          <w:szCs w:val="20"/>
-        </w:rPr>
-      </w:pPr>
-      <w:r>
-        <w:rPr>
-          <w:rFonts w:ascii="Courier New" w:hAnsi="Courier New" w:cs="Courier New"/>
-          <w:color w:val="000000"/>
-          <w:kern w:val="0"/>
-          <w:szCs w:val="20"/>
-        </w:rPr>
-        <w:tab/>
-      </w:r>
-      <w:r>
-        <w:rPr>
-          <w:rFonts w:ascii="Courier New" w:hAnsi="Courier New" w:cs="Courier New"/>
-          <w:color w:val="000000"/>
-          <w:kern w:val="0"/>
-          <w:szCs w:val="20"/>
-        </w:rPr>
-        <w:tab/>
-        <w:t xml:space="preserve">String </w:t>
-      </w:r>
-      <w:r>
-        <w:rPr>
-          <w:rFonts w:ascii="Courier New" w:hAnsi="Courier New" w:cs="Courier New"/>
-          <w:color w:val="6A3E3E"/>
-          <w:kern w:val="0"/>
-          <w:szCs w:val="20"/>
-        </w:rPr>
-        <w:t>query</w:t>
-      </w:r>
-      <w:r>
-        <w:rPr>
-          <w:rFonts w:ascii="Courier New" w:hAnsi="Courier New" w:cs="Courier New"/>
-          <w:color w:val="000000"/>
-          <w:kern w:val="0"/>
-          <w:szCs w:val="20"/>
-        </w:rPr>
-        <w:t xml:space="preserve"> = </w:t>
-      </w:r>
-      <w:r>
-        <w:rPr>
-          <w:rFonts w:ascii="Courier New" w:hAnsi="Courier New" w:cs="Courier New"/>
-          <w:color w:val="2A00FF"/>
-          <w:kern w:val="0"/>
-          <w:szCs w:val="20"/>
-        </w:rPr>
-        <w:t xml:space="preserve">"select CompanyName, </w:t>
-      </w:r>
-      <w:proofErr w:type="spellStart"/>
-      <w:r>
-        <w:rPr>
-          <w:rFonts w:ascii="Courier New" w:hAnsi="Courier New" w:cs="Courier New"/>
-          <w:color w:val="2A00FF"/>
-          <w:kern w:val="0"/>
-          <w:szCs w:val="20"/>
-        </w:rPr>
-        <w:t>ContactName</w:t>
-      </w:r>
-      <w:proofErr w:type="spellEnd"/>
-      <w:r>
-        <w:rPr>
-          <w:rFonts w:ascii="Courier New" w:hAnsi="Courier New" w:cs="Courier New"/>
-          <w:color w:val="2A00FF"/>
-          <w:kern w:val="0"/>
-          <w:szCs w:val="20"/>
-        </w:rPr>
-        <w:t>, Phone from Customers where Country='"</w:t>
+        <w:t>"select CompanyName, ContactName, Phone from Customers where Country='"</w:t>
       </w:r>
       <w:r>
         <w:rPr>
@@ -5260,15 +4609,6 @@
           <w:szCs w:val="20"/>
         </w:rPr>
         <w:tab/>
-      </w:r>
-      <w:proofErr w:type="spellStart"/>
-      <w:r>
-        <w:rPr>
-          <w:rFonts w:ascii="Courier New" w:hAnsi="Courier New" w:cs="Courier New"/>
-          <w:color w:val="000000"/>
-          <w:kern w:val="0"/>
-          <w:szCs w:val="20"/>
-        </w:rPr>
         <w:t>System.</w:t>
       </w:r>
       <w:r>
@@ -5292,17 +4632,7 @@
           <w:kern w:val="0"/>
           <w:szCs w:val="20"/>
         </w:rPr>
-        <w:t>.print</w:t>
-      </w:r>
-      <w:proofErr w:type="spellEnd"/>
-      <w:r>
-        <w:rPr>
-          <w:rFonts w:ascii="Courier New" w:hAnsi="Courier New" w:cs="Courier New"/>
-          <w:color w:val="000000"/>
-          <w:kern w:val="0"/>
-          <w:szCs w:val="20"/>
-        </w:rPr>
-        <w:t>(</w:t>
+        <w:t>.print(</w:t>
       </w:r>
       <w:r>
         <w:rPr>
@@ -5426,7 +4756,6 @@
         </w:rPr>
         <w:t xml:space="preserve"> = </w:t>
       </w:r>
-      <w:proofErr w:type="spellStart"/>
       <w:r>
         <w:rPr>
           <w:rFonts w:ascii="Courier New" w:hAnsi="Courier New" w:cs="Courier New"/>
@@ -5443,17 +4772,7 @@
           <w:kern w:val="0"/>
           <w:szCs w:val="20"/>
         </w:rPr>
-        <w:t>.next</w:t>
-      </w:r>
-      <w:proofErr w:type="spellEnd"/>
-      <w:r>
-        <w:rPr>
-          <w:rFonts w:ascii="Courier New" w:hAnsi="Courier New" w:cs="Courier New"/>
-          <w:color w:val="000000"/>
-          <w:kern w:val="0"/>
-          <w:szCs w:val="20"/>
-        </w:rPr>
-        <w:t>();</w:t>
+        <w:t>.next();</w:t>
       </w:r>
     </w:p>
     <w:p>
@@ -5655,7 +4974,6 @@
         <w:tab/>
         <w:t xml:space="preserve">Statement </w:t>
       </w:r>
-      <w:proofErr w:type="spellStart"/>
       <w:r>
         <w:rPr>
           <w:rFonts w:ascii="Courier New" w:hAnsi="Courier New" w:cs="Courier New"/>
@@ -5665,7 +4983,6 @@
         </w:rPr>
         <w:t>stmt</w:t>
       </w:r>
-      <w:proofErr w:type="spellEnd"/>
       <w:r>
         <w:rPr>
           <w:rFonts w:ascii="Courier New" w:hAnsi="Courier New" w:cs="Courier New"/>
@@ -5815,17 +5132,7 @@
           <w:kern w:val="0"/>
           <w:szCs w:val="20"/>
         </w:rPr>
-        <w:t xml:space="preserve"> = </w:t>
-      </w:r>
-      <w:proofErr w:type="spellStart"/>
-      <w:r>
-        <w:rPr>
-          <w:rFonts w:ascii="Courier New" w:hAnsi="Courier New" w:cs="Courier New"/>
-          <w:color w:val="000000"/>
-          <w:kern w:val="0"/>
-          <w:szCs w:val="20"/>
-        </w:rPr>
-        <w:t>DriverManager.</w:t>
+        <w:t xml:space="preserve"> = DriverManager.</w:t>
       </w:r>
       <w:r>
         <w:rPr>
@@ -5838,7 +5145,6 @@
         </w:rPr>
         <w:t>getConnection</w:t>
       </w:r>
-      <w:proofErr w:type="spellEnd"/>
       <w:r>
         <w:rPr>
           <w:rFonts w:ascii="Courier New" w:hAnsi="Courier New" w:cs="Courier New"/>
@@ -5848,7 +5154,6 @@
         </w:rPr>
         <w:t>(</w:t>
       </w:r>
-      <w:proofErr w:type="spellStart"/>
       <w:r>
         <w:rPr>
           <w:rFonts w:ascii="Courier New" w:hAnsi="Courier New" w:cs="Courier New"/>
@@ -5858,7 +5163,6 @@
         </w:rPr>
         <w:t>url</w:t>
       </w:r>
-      <w:proofErr w:type="spellEnd"/>
       <w:r>
         <w:rPr>
           <w:rFonts w:ascii="Courier New" w:hAnsi="Courier New" w:cs="Courier New"/>
@@ -5893,7 +5197,27 @@
           <w:kern w:val="0"/>
           <w:szCs w:val="20"/>
         </w:rPr>
-        <w:t>"gusgks12#$"</w:t>
+        <w:t>"</w:t>
+      </w:r>
+      <w:r>
+        <w:rPr>
+          <w:rFonts w:ascii="Courier New" w:hAnsi="Courier New" w:cs="Courier New"/>
+          <w:color w:val="2A00FF"/>
+          <w:kern w:val="0"/>
+          <w:szCs w:val="20"/>
+        </w:rPr>
+        <w:t>123123</w:t>
+      </w:r>
+      <w:bookmarkStart w:id="0" w:name="_GoBack"/>
+      <w:bookmarkEnd w:id="0"/>
+      <w:r>
+        <w:rPr>
+          <w:rFonts w:ascii="Courier New" w:hAnsi="Courier New" w:cs="Courier New"/>
+          <w:color w:val="2A00FF"/>
+          <w:kern w:val="0"/>
+          <w:szCs w:val="20"/>
+        </w:rPr>
+        <w:t>"</w:t>
       </w:r>
       <w:r>
         <w:rPr>
@@ -5944,7 +5268,6 @@
         </w:rPr>
         <w:tab/>
       </w:r>
-      <w:proofErr w:type="spellStart"/>
       <w:r>
         <w:rPr>
           <w:rFonts w:ascii="Courier New" w:hAnsi="Courier New" w:cs="Courier New"/>
@@ -5954,7 +5277,6 @@
         </w:rPr>
         <w:t>stmt</w:t>
       </w:r>
-      <w:proofErr w:type="spellEnd"/>
       <w:r>
         <w:rPr>
           <w:rFonts w:ascii="Courier New" w:hAnsi="Courier New" w:cs="Courier New"/>
@@ -5964,7 +5286,6 @@
         </w:rPr>
         <w:t xml:space="preserve"> = </w:t>
       </w:r>
-      <w:proofErr w:type="spellStart"/>
       <w:r>
         <w:rPr>
           <w:rFonts w:ascii="Courier New" w:hAnsi="Courier New" w:cs="Courier New"/>
@@ -5981,79 +5302,49 @@
           <w:kern w:val="0"/>
           <w:szCs w:val="20"/>
         </w:rPr>
-        <w:t>.createStatement</w:t>
-      </w:r>
-      <w:proofErr w:type="spellEnd"/>
-      <w:r>
-        <w:rPr>
-          <w:rFonts w:ascii="Courier New" w:hAnsi="Courier New" w:cs="Courier New"/>
-          <w:color w:val="000000"/>
-          <w:kern w:val="0"/>
-          <w:szCs w:val="20"/>
-        </w:rPr>
-        <w:t>();</w:t>
-      </w:r>
-    </w:p>
-    <w:p>
-      <w:pPr>
-        <w:wordWrap/>
-        <w:adjustRightInd w:val="0"/>
-        <w:spacing w:after="0" w:line="240" w:lineRule="auto"/>
-        <w:jc w:val="left"/>
-        <w:rPr>
-          <w:rFonts w:ascii="Courier New" w:hAnsi="Courier New" w:cs="Courier New"/>
-          <w:kern w:val="0"/>
-          <w:szCs w:val="20"/>
-        </w:rPr>
-      </w:pPr>
-      <w:r>
-        <w:rPr>
-          <w:rFonts w:ascii="Courier New" w:hAnsi="Courier New" w:cs="Courier New"/>
-          <w:color w:val="000000"/>
-          <w:kern w:val="0"/>
-          <w:szCs w:val="20"/>
-        </w:rPr>
-        <w:tab/>
-      </w:r>
-      <w:r>
-        <w:rPr>
-          <w:rFonts w:ascii="Courier New" w:hAnsi="Courier New" w:cs="Courier New"/>
-          <w:color w:val="000000"/>
-          <w:kern w:val="0"/>
-          <w:szCs w:val="20"/>
-        </w:rPr>
-        <w:tab/>
-      </w:r>
-      <w:r>
-        <w:rPr>
-          <w:rFonts w:ascii="Courier New" w:hAnsi="Courier New" w:cs="Courier New"/>
-          <w:color w:val="000000"/>
-          <w:kern w:val="0"/>
-          <w:szCs w:val="20"/>
-        </w:rPr>
-        <w:tab/>
-      </w:r>
-      <w:proofErr w:type="spellStart"/>
-      <w:r>
-        <w:rPr>
-          <w:rFonts w:ascii="Courier New" w:hAnsi="Courier New" w:cs="Courier New"/>
-          <w:color w:val="000000"/>
-          <w:kern w:val="0"/>
-          <w:szCs w:val="20"/>
-        </w:rPr>
-        <w:t>ResultSet</w:t>
-      </w:r>
-      <w:proofErr w:type="spellEnd"/>
-      <w:r>
-        <w:rPr>
-          <w:rFonts w:ascii="Courier New" w:hAnsi="Courier New" w:cs="Courier New"/>
-          <w:color w:val="000000"/>
-          <w:kern w:val="0"/>
-          <w:szCs w:val="20"/>
-        </w:rPr>
-        <w:t xml:space="preserve"> </w:t>
-      </w:r>
-      <w:proofErr w:type="spellStart"/>
+        <w:t>.createStatement();</w:t>
+      </w:r>
+    </w:p>
+    <w:p>
+      <w:pPr>
+        <w:wordWrap/>
+        <w:adjustRightInd w:val="0"/>
+        <w:spacing w:after="0" w:line="240" w:lineRule="auto"/>
+        <w:jc w:val="left"/>
+        <w:rPr>
+          <w:rFonts w:ascii="Courier New" w:hAnsi="Courier New" w:cs="Courier New"/>
+          <w:kern w:val="0"/>
+          <w:szCs w:val="20"/>
+        </w:rPr>
+      </w:pPr>
+      <w:r>
+        <w:rPr>
+          <w:rFonts w:ascii="Courier New" w:hAnsi="Courier New" w:cs="Courier New"/>
+          <w:color w:val="000000"/>
+          <w:kern w:val="0"/>
+          <w:szCs w:val="20"/>
+        </w:rPr>
+        <w:tab/>
+      </w:r>
+      <w:r>
+        <w:rPr>
+          <w:rFonts w:ascii="Courier New" w:hAnsi="Courier New" w:cs="Courier New"/>
+          <w:color w:val="000000"/>
+          <w:kern w:val="0"/>
+          <w:szCs w:val="20"/>
+        </w:rPr>
+        <w:tab/>
+      </w:r>
+      <w:r>
+        <w:rPr>
+          <w:rFonts w:ascii="Courier New" w:hAnsi="Courier New" w:cs="Courier New"/>
+          <w:color w:val="000000"/>
+          <w:kern w:val="0"/>
+          <w:szCs w:val="20"/>
+        </w:rPr>
+        <w:tab/>
+        <w:t xml:space="preserve">ResultSet </w:t>
+      </w:r>
       <w:r>
         <w:rPr>
           <w:rFonts w:ascii="Courier New" w:hAnsi="Courier New" w:cs="Courier New"/>
@@ -6063,7 +5354,6 @@
         </w:rPr>
         <w:t>rs</w:t>
       </w:r>
-      <w:proofErr w:type="spellEnd"/>
       <w:r>
         <w:rPr>
           <w:rFonts w:ascii="Courier New" w:hAnsi="Courier New" w:cs="Courier New"/>
@@ -6073,7 +5363,6 @@
         </w:rPr>
         <w:t xml:space="preserve"> = </w:t>
       </w:r>
-      <w:proofErr w:type="spellStart"/>
       <w:r>
         <w:rPr>
           <w:rFonts w:ascii="Courier New" w:hAnsi="Courier New" w:cs="Courier New"/>
@@ -6090,17 +5379,7 @@
           <w:kern w:val="0"/>
           <w:szCs w:val="20"/>
         </w:rPr>
-        <w:t>.executeQuery</w:t>
-      </w:r>
-      <w:proofErr w:type="spellEnd"/>
-      <w:r>
-        <w:rPr>
-          <w:rFonts w:ascii="Courier New" w:hAnsi="Courier New" w:cs="Courier New"/>
-          <w:color w:val="000000"/>
-          <w:kern w:val="0"/>
-          <w:szCs w:val="20"/>
-        </w:rPr>
-        <w:t>(</w:t>
+        <w:t>.executeQuery(</w:t>
       </w:r>
       <w:r>
         <w:rPr>
@@ -6193,7 +5472,6 @@
         </w:rPr>
         <w:t xml:space="preserve"> (</w:t>
       </w:r>
-      <w:proofErr w:type="spellStart"/>
       <w:r>
         <w:rPr>
           <w:rFonts w:ascii="Courier New" w:hAnsi="Courier New" w:cs="Courier New"/>
@@ -6210,17 +5488,7 @@
           <w:kern w:val="0"/>
           <w:szCs w:val="20"/>
         </w:rPr>
-        <w:t>.next</w:t>
-      </w:r>
-      <w:proofErr w:type="spellEnd"/>
-      <w:r>
-        <w:rPr>
-          <w:rFonts w:ascii="Courier New" w:hAnsi="Courier New" w:cs="Courier New"/>
-          <w:color w:val="000000"/>
-          <w:kern w:val="0"/>
-          <w:szCs w:val="20"/>
-        </w:rPr>
-        <w:t>()) {</w:t>
+        <w:t>.next()) {</w:t>
       </w:r>
     </w:p>
     <w:p>
@@ -6290,7 +5558,6 @@
         </w:rPr>
         <w:t xml:space="preserve"> = </w:t>
       </w:r>
-      <w:proofErr w:type="spellStart"/>
       <w:r>
         <w:rPr>
           <w:rFonts w:ascii="Courier New" w:hAnsi="Courier New" w:cs="Courier New"/>
@@ -6307,17 +5574,7 @@
           <w:kern w:val="0"/>
           <w:szCs w:val="20"/>
         </w:rPr>
-        <w:t>.getString</w:t>
-      </w:r>
-      <w:proofErr w:type="spellEnd"/>
-      <w:r>
-        <w:rPr>
-          <w:rFonts w:ascii="Courier New" w:hAnsi="Courier New" w:cs="Courier New"/>
-          <w:color w:val="000000"/>
-          <w:kern w:val="0"/>
-          <w:szCs w:val="20"/>
-        </w:rPr>
-        <w:t>(1);</w:t>
+        <w:t>.getString(1);</w:t>
       </w:r>
     </w:p>
     <w:p>
@@ -6387,7 +5644,6 @@
         </w:rPr>
         <w:t xml:space="preserve"> = </w:t>
       </w:r>
-      <w:proofErr w:type="spellStart"/>
       <w:r>
         <w:rPr>
           <w:rFonts w:ascii="Courier New" w:hAnsi="Courier New" w:cs="Courier New"/>
@@ -6404,17 +5660,7 @@
           <w:kern w:val="0"/>
           <w:szCs w:val="20"/>
         </w:rPr>
-        <w:t>.getString</w:t>
-      </w:r>
-      <w:proofErr w:type="spellEnd"/>
-      <w:r>
-        <w:rPr>
-          <w:rFonts w:ascii="Courier New" w:hAnsi="Courier New" w:cs="Courier New"/>
-          <w:color w:val="000000"/>
-          <w:kern w:val="0"/>
-          <w:szCs w:val="20"/>
-        </w:rPr>
-        <w:t>(2);</w:t>
+        <w:t>.getString(2);</w:t>
       </w:r>
     </w:p>
     <w:p>
@@ -6484,7 +5730,6 @@
         </w:rPr>
         <w:t xml:space="preserve"> = </w:t>
       </w:r>
-      <w:proofErr w:type="spellStart"/>
       <w:r>
         <w:rPr>
           <w:rFonts w:ascii="Courier New" w:hAnsi="Courier New" w:cs="Courier New"/>
@@ -6501,75 +5746,56 @@
           <w:kern w:val="0"/>
           <w:szCs w:val="20"/>
         </w:rPr>
-        <w:t>.getString</w:t>
-      </w:r>
-      <w:proofErr w:type="spellEnd"/>
-      <w:r>
-        <w:rPr>
-          <w:rFonts w:ascii="Courier New" w:hAnsi="Courier New" w:cs="Courier New"/>
-          <w:color w:val="000000"/>
-          <w:kern w:val="0"/>
-          <w:szCs w:val="20"/>
-        </w:rPr>
-        <w:t>(3);</w:t>
-      </w:r>
-    </w:p>
-    <w:p>
-      <w:pPr>
-        <w:wordWrap/>
-        <w:adjustRightInd w:val="0"/>
-        <w:spacing w:after="0" w:line="240" w:lineRule="auto"/>
-        <w:jc w:val="left"/>
-        <w:rPr>
-          <w:rFonts w:ascii="Courier New" w:hAnsi="Courier New" w:cs="Courier New"/>
-          <w:kern w:val="0"/>
-          <w:szCs w:val="20"/>
-        </w:rPr>
-      </w:pPr>
-      <w:r>
-        <w:rPr>
-          <w:rFonts w:ascii="Courier New" w:hAnsi="Courier New" w:cs="Courier New"/>
-          <w:color w:val="000000"/>
-          <w:kern w:val="0"/>
-          <w:szCs w:val="20"/>
-        </w:rPr>
-        <w:tab/>
-      </w:r>
-      <w:r>
-        <w:rPr>
-          <w:rFonts w:ascii="Courier New" w:hAnsi="Courier New" w:cs="Courier New"/>
-          <w:color w:val="000000"/>
-          <w:kern w:val="0"/>
-          <w:szCs w:val="20"/>
-        </w:rPr>
-        <w:tab/>
-      </w:r>
-      <w:r>
-        <w:rPr>
-          <w:rFonts w:ascii="Courier New" w:hAnsi="Courier New" w:cs="Courier New"/>
-          <w:color w:val="000000"/>
-          <w:kern w:val="0"/>
-          <w:szCs w:val="20"/>
-        </w:rPr>
-        <w:tab/>
-      </w:r>
-      <w:r>
-        <w:rPr>
-          <w:rFonts w:ascii="Courier New" w:hAnsi="Courier New" w:cs="Courier New"/>
-          <w:color w:val="000000"/>
-          <w:kern w:val="0"/>
-          <w:szCs w:val="20"/>
-        </w:rPr>
-        <w:tab/>
-      </w:r>
-      <w:proofErr w:type="spellStart"/>
-      <w:r>
-        <w:rPr>
-          <w:rFonts w:ascii="Courier New" w:hAnsi="Courier New" w:cs="Courier New"/>
-          <w:color w:val="000000"/>
-          <w:kern w:val="0"/>
-          <w:szCs w:val="20"/>
-        </w:rPr>
+        <w:t>.getString(3);</w:t>
+      </w:r>
+    </w:p>
+    <w:p>
+      <w:pPr>
+        <w:wordWrap/>
+        <w:adjustRightInd w:val="0"/>
+        <w:spacing w:after="0" w:line="240" w:lineRule="auto"/>
+        <w:jc w:val="left"/>
+        <w:rPr>
+          <w:rFonts w:ascii="Courier New" w:hAnsi="Courier New" w:cs="Courier New"/>
+          <w:kern w:val="0"/>
+          <w:szCs w:val="20"/>
+        </w:rPr>
+      </w:pPr>
+      <w:r>
+        <w:rPr>
+          <w:rFonts w:ascii="Courier New" w:hAnsi="Courier New" w:cs="Courier New"/>
+          <w:color w:val="000000"/>
+          <w:kern w:val="0"/>
+          <w:szCs w:val="20"/>
+        </w:rPr>
+        <w:tab/>
+      </w:r>
+      <w:r>
+        <w:rPr>
+          <w:rFonts w:ascii="Courier New" w:hAnsi="Courier New" w:cs="Courier New"/>
+          <w:color w:val="000000"/>
+          <w:kern w:val="0"/>
+          <w:szCs w:val="20"/>
+        </w:rPr>
+        <w:tab/>
+      </w:r>
+      <w:r>
+        <w:rPr>
+          <w:rFonts w:ascii="Courier New" w:hAnsi="Courier New" w:cs="Courier New"/>
+          <w:color w:val="000000"/>
+          <w:kern w:val="0"/>
+          <w:szCs w:val="20"/>
+        </w:rPr>
+        <w:tab/>
+      </w:r>
+      <w:r>
+        <w:rPr>
+          <w:rFonts w:ascii="Courier New" w:hAnsi="Courier New" w:cs="Courier New"/>
+          <w:color w:val="000000"/>
+          <w:kern w:val="0"/>
+          <w:szCs w:val="20"/>
+        </w:rPr>
+        <w:tab/>
         <w:t>System.</w:t>
       </w:r>
       <w:r>
@@ -6593,17 +5819,7 @@
           <w:kern w:val="0"/>
           <w:szCs w:val="20"/>
         </w:rPr>
-        <w:t>.println</w:t>
-      </w:r>
-      <w:proofErr w:type="spellEnd"/>
-      <w:r>
-        <w:rPr>
-          <w:rFonts w:ascii="Courier New" w:hAnsi="Courier New" w:cs="Courier New"/>
-          <w:color w:val="000000"/>
-          <w:kern w:val="0"/>
-          <w:szCs w:val="20"/>
-        </w:rPr>
-        <w:t>(</w:t>
+        <w:t>.println(</w:t>
       </w:r>
       <w:r>
         <w:rPr>
@@ -6794,7 +6010,6 @@
         </w:rPr>
         <w:tab/>
       </w:r>
-      <w:proofErr w:type="spellStart"/>
       <w:r>
         <w:rPr>
           <w:rFonts w:ascii="Courier New" w:hAnsi="Courier New" w:cs="Courier New"/>
@@ -6811,59 +6026,48 @@
           <w:kern w:val="0"/>
           <w:szCs w:val="20"/>
         </w:rPr>
-        <w:t>.close</w:t>
-      </w:r>
-      <w:proofErr w:type="spellEnd"/>
-      <w:r>
-        <w:rPr>
-          <w:rFonts w:ascii="Courier New" w:hAnsi="Courier New" w:cs="Courier New"/>
-          <w:color w:val="000000"/>
-          <w:kern w:val="0"/>
-          <w:szCs w:val="20"/>
-        </w:rPr>
-        <w:t>();</w:t>
-      </w:r>
-    </w:p>
-    <w:p>
-      <w:pPr>
-        <w:wordWrap/>
-        <w:adjustRightInd w:val="0"/>
-        <w:spacing w:after="0" w:line="240" w:lineRule="auto"/>
-        <w:jc w:val="left"/>
-        <w:rPr>
-          <w:rFonts w:ascii="Courier New" w:hAnsi="Courier New" w:cs="Courier New"/>
-          <w:kern w:val="0"/>
-          <w:szCs w:val="20"/>
-        </w:rPr>
-      </w:pPr>
-      <w:r>
-        <w:rPr>
-          <w:rFonts w:ascii="Courier New" w:hAnsi="Courier New" w:cs="Courier New"/>
-          <w:color w:val="000000"/>
-          <w:kern w:val="0"/>
-          <w:szCs w:val="20"/>
-        </w:rPr>
-        <w:tab/>
-      </w:r>
-      <w:r>
-        <w:rPr>
-          <w:rFonts w:ascii="Courier New" w:hAnsi="Courier New" w:cs="Courier New"/>
-          <w:color w:val="000000"/>
-          <w:kern w:val="0"/>
-          <w:szCs w:val="20"/>
-        </w:rPr>
-        <w:tab/>
-      </w:r>
-      <w:r>
-        <w:rPr>
-          <w:rFonts w:ascii="Courier New" w:hAnsi="Courier New" w:cs="Courier New"/>
-          <w:color w:val="000000"/>
-          <w:kern w:val="0"/>
-          <w:szCs w:val="20"/>
-        </w:rPr>
-        <w:tab/>
-      </w:r>
-      <w:proofErr w:type="spellStart"/>
+        <w:t>.close();</w:t>
+      </w:r>
+    </w:p>
+    <w:p>
+      <w:pPr>
+        <w:wordWrap/>
+        <w:adjustRightInd w:val="0"/>
+        <w:spacing w:after="0" w:line="240" w:lineRule="auto"/>
+        <w:jc w:val="left"/>
+        <w:rPr>
+          <w:rFonts w:ascii="Courier New" w:hAnsi="Courier New" w:cs="Courier New"/>
+          <w:kern w:val="0"/>
+          <w:szCs w:val="20"/>
+        </w:rPr>
+      </w:pPr>
+      <w:r>
+        <w:rPr>
+          <w:rFonts w:ascii="Courier New" w:hAnsi="Courier New" w:cs="Courier New"/>
+          <w:color w:val="000000"/>
+          <w:kern w:val="0"/>
+          <w:szCs w:val="20"/>
+        </w:rPr>
+        <w:tab/>
+      </w:r>
+      <w:r>
+        <w:rPr>
+          <w:rFonts w:ascii="Courier New" w:hAnsi="Courier New" w:cs="Courier New"/>
+          <w:color w:val="000000"/>
+          <w:kern w:val="0"/>
+          <w:szCs w:val="20"/>
+        </w:rPr>
+        <w:tab/>
+      </w:r>
+      <w:r>
+        <w:rPr>
+          <w:rFonts w:ascii="Courier New" w:hAnsi="Courier New" w:cs="Courier New"/>
+          <w:color w:val="000000"/>
+          <w:kern w:val="0"/>
+          <w:szCs w:val="20"/>
+        </w:rPr>
+        <w:tab/>
+      </w:r>
       <w:r>
         <w:rPr>
           <w:rFonts w:ascii="Courier New" w:hAnsi="Courier New" w:cs="Courier New"/>
@@ -6880,59 +6084,48 @@
           <w:kern w:val="0"/>
           <w:szCs w:val="20"/>
         </w:rPr>
-        <w:t>.close</w:t>
-      </w:r>
-      <w:proofErr w:type="spellEnd"/>
-      <w:r>
-        <w:rPr>
-          <w:rFonts w:ascii="Courier New" w:hAnsi="Courier New" w:cs="Courier New"/>
-          <w:color w:val="000000"/>
-          <w:kern w:val="0"/>
-          <w:szCs w:val="20"/>
-        </w:rPr>
-        <w:t>();</w:t>
-      </w:r>
-    </w:p>
-    <w:p>
-      <w:pPr>
-        <w:wordWrap/>
-        <w:adjustRightInd w:val="0"/>
-        <w:spacing w:after="0" w:line="240" w:lineRule="auto"/>
-        <w:jc w:val="left"/>
-        <w:rPr>
-          <w:rFonts w:ascii="Courier New" w:hAnsi="Courier New" w:cs="Courier New"/>
-          <w:kern w:val="0"/>
-          <w:szCs w:val="20"/>
-        </w:rPr>
-      </w:pPr>
-      <w:r>
-        <w:rPr>
-          <w:rFonts w:ascii="Courier New" w:hAnsi="Courier New" w:cs="Courier New"/>
-          <w:color w:val="000000"/>
-          <w:kern w:val="0"/>
-          <w:szCs w:val="20"/>
-        </w:rPr>
-        <w:tab/>
-      </w:r>
-      <w:r>
-        <w:rPr>
-          <w:rFonts w:ascii="Courier New" w:hAnsi="Courier New" w:cs="Courier New"/>
-          <w:color w:val="000000"/>
-          <w:kern w:val="0"/>
-          <w:szCs w:val="20"/>
-        </w:rPr>
-        <w:tab/>
-      </w:r>
-      <w:r>
-        <w:rPr>
-          <w:rFonts w:ascii="Courier New" w:hAnsi="Courier New" w:cs="Courier New"/>
-          <w:color w:val="000000"/>
-          <w:kern w:val="0"/>
-          <w:szCs w:val="20"/>
-        </w:rPr>
-        <w:tab/>
-      </w:r>
-      <w:proofErr w:type="spellStart"/>
+        <w:t>.close();</w:t>
+      </w:r>
+    </w:p>
+    <w:p>
+      <w:pPr>
+        <w:wordWrap/>
+        <w:adjustRightInd w:val="0"/>
+        <w:spacing w:after="0" w:line="240" w:lineRule="auto"/>
+        <w:jc w:val="left"/>
+        <w:rPr>
+          <w:rFonts w:ascii="Courier New" w:hAnsi="Courier New" w:cs="Courier New"/>
+          <w:kern w:val="0"/>
+          <w:szCs w:val="20"/>
+        </w:rPr>
+      </w:pPr>
+      <w:r>
+        <w:rPr>
+          <w:rFonts w:ascii="Courier New" w:hAnsi="Courier New" w:cs="Courier New"/>
+          <w:color w:val="000000"/>
+          <w:kern w:val="0"/>
+          <w:szCs w:val="20"/>
+        </w:rPr>
+        <w:tab/>
+      </w:r>
+      <w:r>
+        <w:rPr>
+          <w:rFonts w:ascii="Courier New" w:hAnsi="Courier New" w:cs="Courier New"/>
+          <w:color w:val="000000"/>
+          <w:kern w:val="0"/>
+          <w:szCs w:val="20"/>
+        </w:rPr>
+        <w:tab/>
+      </w:r>
+      <w:r>
+        <w:rPr>
+          <w:rFonts w:ascii="Courier New" w:hAnsi="Courier New" w:cs="Courier New"/>
+          <w:color w:val="000000"/>
+          <w:kern w:val="0"/>
+          <w:szCs w:val="20"/>
+        </w:rPr>
+        <w:tab/>
+      </w:r>
       <w:r>
         <w:rPr>
           <w:rFonts w:ascii="Courier New" w:hAnsi="Courier New" w:cs="Courier New"/>
@@ -6949,17 +6142,7 @@
           <w:kern w:val="0"/>
           <w:szCs w:val="20"/>
         </w:rPr>
-        <w:t>.close</w:t>
-      </w:r>
-      <w:proofErr w:type="spellEnd"/>
-      <w:r>
-        <w:rPr>
-          <w:rFonts w:ascii="Courier New" w:hAnsi="Courier New" w:cs="Courier New"/>
-          <w:color w:val="000000"/>
-          <w:kern w:val="0"/>
-          <w:szCs w:val="20"/>
-        </w:rPr>
-        <w:t>();</w:t>
+        <w:t>.close();</w:t>
       </w:r>
     </w:p>
     <w:p>
@@ -7162,7 +6345,7 @@
 </file>
 
 <file path=word/endnotes.xml><?xml version="1.0" encoding="utf-8"?>
-<w:endnotes xmlns:wpc="http://schemas.microsoft.com/office/word/2010/wordprocessingCanvas" xmlns:cx="http://schemas.microsoft.com/office/drawing/2014/chartex" xmlns:cx1="http://schemas.microsoft.com/office/drawing/2015/9/8/chartex" xmlns:cx2="http://schemas.microsoft.com/office/drawing/2015/10/21/chartex" xmlns:cx3="http://schemas.microsoft.com/office/drawing/2016/5/9/chartex" xmlns:cx4="http://schemas.microsoft.com/office/drawing/2016/5/10/chartex" xmlns:cx5="http://schemas.microsoft.com/office/drawing/2016/5/11/chartex" xmlns:cx6="http://schemas.microsoft.com/office/drawing/2016/5/12/chartex" xmlns:cx7="http://schemas.microsoft.com/office/drawing/2016/5/13/chartex" xmlns:cx8="http://schemas.microsoft.com/office/drawing/2016/5/14/chartex" xmlns:mc="http://schemas.openxmlformats.org/markup-compatibility/2006" xmlns:aink="http://schemas.microsoft.com/office/drawing/2016/ink" xmlns:am3d="http://schemas.microsoft.com/office/drawing/2017/model3d" xmlns:o="urn:schemas-microsoft-com:office:office" xmlns:r="http://schemas.openxmlformats.org/officeDocument/2006/relationships" xmlns:m="http://schemas.openxmlformats.org/officeDocument/2006/math" xmlns:v="urn:schemas-microsoft-com:vml" xmlns:wp14="http://schemas.microsoft.com/office/word/2010/wordprocessingDrawing" xmlns:wp="http://schemas.openxmlformats.org/drawingml/2006/wordprocessingDrawing" xmlns:w10="urn:schemas-microsoft-com:office:word" xmlns:w="http://schemas.openxmlformats.org/wordprocessingml/2006/main" xmlns:w14="http://schemas.microsoft.com/office/word/2010/wordml" xmlns:w15="http://schemas.microsoft.com/office/word/2012/wordml" xmlns:w16cid="http://schemas.microsoft.com/office/word/2016/wordml/cid" xmlns:w16se="http://schemas.microsoft.com/office/word/2015/wordml/symex" xmlns:wpg="http://schemas.microsoft.com/office/word/2010/wordprocessingGroup" xmlns:wpi="http://schemas.microsoft.com/office/word/2010/wordprocessingInk" xmlns:wne="http://schemas.microsoft.com/office/word/2006/wordml" xmlns:wps="http://schemas.microsoft.com/office/word/2010/wordprocessingShape" mc:Ignorable="w14 w15 w16se w16cid wp14">
+<w:endnotes xmlns:wpc="http://schemas.microsoft.com/office/word/2010/wordprocessingCanvas" xmlns:cx="http://schemas.microsoft.com/office/drawing/2014/chartex" xmlns:mc="http://schemas.openxmlformats.org/markup-compatibility/2006" xmlns:o="urn:schemas-microsoft-com:office:office" xmlns:r="http://schemas.openxmlformats.org/officeDocument/2006/relationships" xmlns:m="http://schemas.openxmlformats.org/officeDocument/2006/math" xmlns:v="urn:schemas-microsoft-com:vml" xmlns:wp14="http://schemas.microsoft.com/office/word/2010/wordprocessingDrawing" xmlns:wp="http://schemas.openxmlformats.org/drawingml/2006/wordprocessingDrawing" xmlns:w10="urn:schemas-microsoft-com:office:word" xmlns:w="http://schemas.openxmlformats.org/wordprocessingml/2006/main" xmlns:w14="http://schemas.microsoft.com/office/word/2010/wordml" xmlns:w15="http://schemas.microsoft.com/office/word/2012/wordml" xmlns:w16se="http://schemas.microsoft.com/office/word/2015/wordml/symex" xmlns:wpg="http://schemas.microsoft.com/office/word/2010/wordprocessingGroup" xmlns:wpi="http://schemas.microsoft.com/office/word/2010/wordprocessingInk" xmlns:wne="http://schemas.microsoft.com/office/word/2006/wordml" xmlns:wps="http://schemas.microsoft.com/office/word/2010/wordprocessingShape" mc:Ignorable="w14 w15 w16se wp14">
   <w:endnote w:type="separator" w:id="-1">
     <w:p>
       <w:pPr>
@@ -7187,7 +6370,7 @@
 </file>
 
 <file path=word/footnotes.xml><?xml version="1.0" encoding="utf-8"?>
-<w:footnotes xmlns:wpc="http://schemas.microsoft.com/office/word/2010/wordprocessingCanvas" xmlns:cx="http://schemas.microsoft.com/office/drawing/2014/chartex" xmlns:cx1="http://schemas.microsoft.com/office/drawing/2015/9/8/chartex" xmlns:cx2="http://schemas.microsoft.com/office/drawing/2015/10/21/chartex" xmlns:cx3="http://schemas.microsoft.com/office/drawing/2016/5/9/chartex" xmlns:cx4="http://schemas.microsoft.com/office/drawing/2016/5/10/chartex" xmlns:cx5="http://schemas.microsoft.com/office/drawing/2016/5/11/chartex" xmlns:cx6="http://schemas.microsoft.com/office/drawing/2016/5/12/chartex" xmlns:cx7="http://schemas.microsoft.com/office/drawing/2016/5/13/chartex" xmlns:cx8="http://schemas.microsoft.com/office/drawing/2016/5/14/chartex" xmlns:mc="http://schemas.openxmlformats.org/markup-compatibility/2006" xmlns:aink="http://schemas.microsoft.com/office/drawing/2016/ink" xmlns:am3d="http://schemas.microsoft.com/office/drawing/2017/model3d" xmlns:o="urn:schemas-microsoft-com:office:office" xmlns:r="http://schemas.openxmlformats.org/officeDocument/2006/relationships" xmlns:m="http://schemas.openxmlformats.org/officeDocument/2006/math" xmlns:v="urn:schemas-microsoft-com:vml" xmlns:wp14="http://schemas.microsoft.com/office/word/2010/wordprocessingDrawing" xmlns:wp="http://schemas.openxmlformats.org/drawingml/2006/wordprocessingDrawing" xmlns:w10="urn:schemas-microsoft-com:office:word" xmlns:w="http://schemas.openxmlformats.org/wordprocessingml/2006/main" xmlns:w14="http://schemas.microsoft.com/office/word/2010/wordml" xmlns:w15="http://schemas.microsoft.com/office/word/2012/wordml" xmlns:w16cid="http://schemas.microsoft.com/office/word/2016/wordml/cid" xmlns:w16se="http://schemas.microsoft.com/office/word/2015/wordml/symex" xmlns:wpg="http://schemas.microsoft.com/office/word/2010/wordprocessingGroup" xmlns:wpi="http://schemas.microsoft.com/office/word/2010/wordprocessingInk" xmlns:wne="http://schemas.microsoft.com/office/word/2006/wordml" xmlns:wps="http://schemas.microsoft.com/office/word/2010/wordprocessingShape" mc:Ignorable="w14 w15 w16se w16cid wp14">
+<w:footnotes xmlns:wpc="http://schemas.microsoft.com/office/word/2010/wordprocessingCanvas" xmlns:cx="http://schemas.microsoft.com/office/drawing/2014/chartex" xmlns:mc="http://schemas.openxmlformats.org/markup-compatibility/2006" xmlns:o="urn:schemas-microsoft-com:office:office" xmlns:r="http://schemas.openxmlformats.org/officeDocument/2006/relationships" xmlns:m="http://schemas.openxmlformats.org/officeDocument/2006/math" xmlns:v="urn:schemas-microsoft-com:vml" xmlns:wp14="http://schemas.microsoft.com/office/word/2010/wordprocessingDrawing" xmlns:wp="http://schemas.openxmlformats.org/drawingml/2006/wordprocessingDrawing" xmlns:w10="urn:schemas-microsoft-com:office:word" xmlns:w="http://schemas.openxmlformats.org/wordprocessingml/2006/main" xmlns:w14="http://schemas.microsoft.com/office/word/2010/wordml" xmlns:w15="http://schemas.microsoft.com/office/word/2012/wordml" xmlns:w16se="http://schemas.microsoft.com/office/word/2015/wordml/symex" xmlns:wpg="http://schemas.microsoft.com/office/word/2010/wordprocessingGroup" xmlns:wpi="http://schemas.microsoft.com/office/word/2010/wordprocessingInk" xmlns:wne="http://schemas.microsoft.com/office/word/2006/wordml" xmlns:wps="http://schemas.microsoft.com/office/word/2010/wordprocessingShape" mc:Ignorable="w14 w15 w16se wp14">
   <w:footnote w:type="separator" w:id="-1">
     <w:p>
       <w:pPr>
@@ -7212,7 +6395,7 @@
 </file>
 
 <file path=word/styles.xml><?xml version="1.0" encoding="utf-8"?>
-<w:styles xmlns:mc="http://schemas.openxmlformats.org/markup-compatibility/2006" xmlns:r="http://schemas.openxmlformats.org/officeDocument/2006/relationships" xmlns:w="http://schemas.openxmlformats.org/wordprocessingml/2006/main" xmlns:w14="http://schemas.microsoft.com/office/word/2010/wordml" xmlns:w15="http://schemas.microsoft.com/office/word/2012/wordml" xmlns:w16cid="http://schemas.microsoft.com/office/word/2016/wordml/cid" xmlns:w16se="http://schemas.microsoft.com/office/word/2015/wordml/symex" mc:Ignorable="w14 w15 w16se w16cid">
+<w:styles xmlns:mc="http://schemas.openxmlformats.org/markup-compatibility/2006" xmlns:r="http://schemas.openxmlformats.org/officeDocument/2006/relationships" xmlns:w="http://schemas.openxmlformats.org/wordprocessingml/2006/main" xmlns:w14="http://schemas.microsoft.com/office/word/2010/wordml" xmlns:w15="http://schemas.microsoft.com/office/word/2012/wordml" xmlns:w16se="http://schemas.microsoft.com/office/word/2015/wordml/symex" mc:Ignorable="w14 w15 w16se">
   <w:docDefaults>
     <w:rPrDefault>
       <w:rPr>
@@ -7229,7 +6412,7 @@
       </w:pPr>
     </w:pPrDefault>
   </w:docDefaults>
-  <w:latentStyles w:defLockedState="0" w:defUIPriority="99" w:defSemiHidden="0" w:defUnhideWhenUsed="0" w:defQFormat="0" w:count="376">
+  <w:latentStyles w:defLockedState="0" w:defUIPriority="99" w:defSemiHidden="0" w:defUnhideWhenUsed="0" w:defQFormat="0" w:count="371">
     <w:lsdException w:name="Normal" w:uiPriority="0" w:qFormat="1"/>
     <w:lsdException w:name="heading 1" w:uiPriority="9" w:qFormat="1"/>
     <w:lsdException w:name="heading 2" w:semiHidden="1" w:uiPriority="9" w:unhideWhenUsed="1" w:qFormat="1"/>
@@ -7601,11 +6784,6 @@
     <w:lsdException w:name="List Table 5 Dark Accent 6" w:uiPriority="50"/>
     <w:lsdException w:name="List Table 6 Colorful Accent 6" w:uiPriority="51"/>
     <w:lsdException w:name="List Table 7 Colorful Accent 6" w:uiPriority="52"/>
-    <w:lsdException w:name="Mention" w:semiHidden="1" w:unhideWhenUsed="1"/>
-    <w:lsdException w:name="Smart Hyperlink" w:semiHidden="1" w:unhideWhenUsed="1"/>
-    <w:lsdException w:name="Hashtag" w:semiHidden="1" w:unhideWhenUsed="1"/>
-    <w:lsdException w:name="Unresolved Mention" w:semiHidden="1" w:unhideWhenUsed="1"/>
-    <w:lsdException w:name="Smart Link" w:semiHidden="1" w:unhideWhenUsed="1"/>
   </w:latentStyles>
   <w:style w:type="paragraph" w:default="1" w:styleId="a">
     <w:name w:val="Normal"/>
